--- a/assignment1.docx
+++ b/assignment1.docx
@@ -4,6 +4,42 @@
   <w:body>
     <w:p>
       <w:pPr>
+        <w:autoSpaceDE w:val="0"/>
+        <w:autoSpaceDN w:val="0"/>
+        <w:adjustRightInd w:val="0"/>
+        <w:spacing w:after="0" w:line="240" w:lineRule="auto"/>
+        <w:ind w:left="720" w:hanging="360"/>
+        <w:rPr>
+          <w:rFonts w:ascii="Times New Roman" w:hAnsi="Times New Roman" w:cs="Times New Roman"/>
+          <w:sz w:val="36"/>
+          <w:szCs w:val="36"/>
+        </w:rPr>
+      </w:pPr>
+      <w:r>
+        <w:rPr>
+          <w:rFonts w:ascii="Times New Roman" w:hAnsi="Times New Roman" w:cs="Times New Roman"/>
+          <w:sz w:val="36"/>
+          <w:szCs w:val="36"/>
+        </w:rPr>
+        <w:t xml:space="preserve">ASSIGNMENT 1 </w:t>
+      </w:r>
+    </w:p>
+    <w:p>
+      <w:pPr>
+        <w:autoSpaceDE w:val="0"/>
+        <w:autoSpaceDN w:val="0"/>
+        <w:adjustRightInd w:val="0"/>
+        <w:spacing w:after="0" w:line="240" w:lineRule="auto"/>
+        <w:ind w:left="720" w:hanging="360"/>
+        <w:rPr>
+          <w:rFonts w:ascii="Times New Roman" w:hAnsi="Times New Roman" w:cs="Times New Roman"/>
+          <w:sz w:val="28"/>
+          <w:szCs w:val="28"/>
+        </w:rPr>
+      </w:pPr>
+    </w:p>
+    <w:p>
+      <w:pPr>
         <w:pStyle w:val="Listeavsnitt"/>
         <w:numPr>
           <w:ilvl w:val="0"/>
@@ -14,15 +50,15 @@
         <w:adjustRightInd w:val="0"/>
         <w:spacing w:after="0" w:line="240" w:lineRule="auto"/>
         <w:rPr>
-          <w:rFonts w:asciiTheme="majorHAnsi" w:hAnsiTheme="majorHAnsi" w:cstheme="majorHAnsi"/>
-          <w:sz w:val="28"/>
-          <w:szCs w:val="28"/>
-          <w:lang w:val="en-US"/>
-        </w:rPr>
-      </w:pPr>
-      <w:r>
-        <w:rPr>
-          <w:rFonts w:asciiTheme="majorHAnsi" w:hAnsiTheme="majorHAnsi" w:cstheme="majorHAnsi"/>
+          <w:rFonts w:ascii="Times New Roman" w:hAnsi="Times New Roman" w:cs="Times New Roman"/>
+          <w:sz w:val="28"/>
+          <w:szCs w:val="28"/>
+          <w:lang w:val="en-US"/>
+        </w:rPr>
+      </w:pPr>
+      <w:r>
+        <w:rPr>
+          <w:rFonts w:ascii="Times New Roman" w:hAnsi="Times New Roman" w:cs="Times New Roman"/>
           <w:sz w:val="28"/>
           <w:szCs w:val="28"/>
           <w:lang w:val="en-US"/>
@@ -42,44 +78,21 @@
         <w:adjustRightInd w:val="0"/>
         <w:spacing w:after="0" w:line="240" w:lineRule="auto"/>
         <w:rPr>
-          <w:rFonts w:asciiTheme="majorHAnsi" w:hAnsiTheme="majorHAnsi" w:cstheme="majorHAnsi"/>
-          <w:sz w:val="28"/>
-          <w:szCs w:val="28"/>
-          <w:lang w:val="en-US"/>
-        </w:rPr>
-      </w:pPr>
-      <w:r>
-        <w:rPr>
-          <w:rFonts w:ascii="Georgia" w:hAnsi="Georgia"/>
-          <w:color w:val="333333"/>
-          <w:sz w:val="27"/>
-          <w:szCs w:val="27"/>
+          <w:rFonts w:ascii="Times New Roman" w:hAnsi="Times New Roman" w:cs="Times New Roman"/>
+          <w:sz w:val="28"/>
+          <w:szCs w:val="28"/>
+          <w:lang w:val="en-US"/>
+        </w:rPr>
+      </w:pPr>
+      <w:r>
+        <w:rPr>
+          <w:rFonts w:ascii="Times New Roman" w:hAnsi="Times New Roman" w:cs="Times New Roman"/>
+          <w:sz w:val="28"/>
+          <w:szCs w:val="28"/>
           <w:shd w:val="clear" w:color="auto" w:fill="FCFCFC"/>
           <w:lang w:val="en-US"/>
         </w:rPr>
-        <w:t>“</w:t>
-      </w:r>
-      <w:r>
-        <w:rPr>
-          <w:rFonts w:ascii="Georgia" w:hAnsi="Georgia"/>
-          <w:color w:val="333333"/>
-          <w:sz w:val="27"/>
-          <w:szCs w:val="27"/>
-          <w:shd w:val="clear" w:color="auto" w:fill="FCFCFC"/>
-          <w:lang w:val="en-US"/>
-        </w:rPr>
-        <w:t>The capability of a machine to imitate intelligent human behavior.</w:t>
-      </w:r>
-      <w:r>
-        <w:rPr>
-          <w:rFonts w:ascii="Georgia" w:hAnsi="Georgia"/>
-          <w:color w:val="333333"/>
-          <w:sz w:val="27"/>
-          <w:szCs w:val="27"/>
-          <w:shd w:val="clear" w:color="auto" w:fill="FCFCFC"/>
-          <w:lang w:val="en-US"/>
-        </w:rPr>
-        <w:t>” -Merriam-Webster</w:t>
+        <w:t>“The capability of a machine to imitate intelligent human behavior.” -Merriam-Webster</w:t>
       </w:r>
     </w:p>
     <w:p>
@@ -94,75 +107,21 @@
         <w:adjustRightInd w:val="0"/>
         <w:spacing w:after="0" w:line="240" w:lineRule="auto"/>
         <w:rPr>
-          <w:rFonts w:asciiTheme="majorHAnsi" w:hAnsiTheme="majorHAnsi" w:cstheme="majorHAnsi"/>
-          <w:sz w:val="28"/>
-          <w:szCs w:val="28"/>
-          <w:lang w:val="en-US"/>
-        </w:rPr>
-      </w:pPr>
-      <w:r>
-        <w:rPr>
-          <w:rFonts w:ascii="Georgia" w:hAnsi="Georgia"/>
-          <w:color w:val="333333"/>
-          <w:sz w:val="27"/>
-          <w:szCs w:val="27"/>
+          <w:rFonts w:ascii="Times New Roman" w:hAnsi="Times New Roman" w:cs="Times New Roman"/>
+          <w:sz w:val="28"/>
+          <w:szCs w:val="28"/>
+          <w:lang w:val="en-US"/>
+        </w:rPr>
+      </w:pPr>
+      <w:r>
+        <w:rPr>
+          <w:rFonts w:ascii="Times New Roman" w:hAnsi="Times New Roman" w:cs="Times New Roman"/>
+          <w:sz w:val="28"/>
+          <w:szCs w:val="28"/>
           <w:shd w:val="clear" w:color="auto" w:fill="FCFCFC"/>
           <w:lang w:val="en-US"/>
         </w:rPr>
-        <w:t xml:space="preserve"> “The theory and development of computer systems able to perform tasks normally requiring human intelligence, such as visual perception, speech recognition, decision-making, and translation between languages.”</w:t>
-      </w:r>
-      <w:r>
-        <w:rPr>
-          <w:rFonts w:ascii="Georgia" w:hAnsi="Georgia"/>
-          <w:color w:val="333333"/>
-          <w:sz w:val="27"/>
-          <w:szCs w:val="27"/>
-          <w:shd w:val="clear" w:color="auto" w:fill="FCFCFC"/>
-          <w:lang w:val="en-US"/>
-        </w:rPr>
-        <w:t xml:space="preserve"> </w:t>
-      </w:r>
-      <w:r>
-        <w:rPr>
-          <w:rFonts w:ascii="Georgia" w:hAnsi="Georgia"/>
-          <w:color w:val="333333"/>
-          <w:sz w:val="27"/>
-          <w:szCs w:val="27"/>
-          <w:shd w:val="clear" w:color="auto" w:fill="FCFCFC"/>
-          <w:lang w:val="en-US"/>
-        </w:rPr>
-        <w:t xml:space="preserve">- </w:t>
-      </w:r>
-      <w:r>
-        <w:rPr>
-          <w:rFonts w:ascii="Georgia" w:hAnsi="Georgia"/>
-          <w:color w:val="333333"/>
-          <w:sz w:val="27"/>
-          <w:szCs w:val="27"/>
-          <w:shd w:val="clear" w:color="auto" w:fill="FCFCFC"/>
-          <w:lang w:val="en-US"/>
-        </w:rPr>
-        <w:t>The </w:t>
-      </w:r>
-      <w:r>
-        <w:rPr>
-          <w:rFonts w:ascii="Georgia" w:hAnsi="Georgia"/>
-          <w:sz w:val="27"/>
-          <w:szCs w:val="27"/>
-          <w:shd w:val="clear" w:color="auto" w:fill="FCFCFC"/>
-          <w:lang w:val="en-US"/>
-        </w:rPr>
-        <w:t>English Oxford Living Dictionary</w:t>
-      </w:r>
-      <w:r>
-        <w:rPr>
-          <w:rFonts w:ascii="Georgia" w:hAnsi="Georgia"/>
-          <w:sz w:val="27"/>
-          <w:szCs w:val="27"/>
-          <w:shd w:val="clear" w:color="auto" w:fill="FCFCFC"/>
-          <w:lang w:val="en-US"/>
-        </w:rPr>
-        <w:t>.</w:t>
+        <w:t xml:space="preserve"> “The theory and development of computer systems able to perform tasks normally requiring human intelligence, such as visual perception, speech recognition, decision-making, and translation between languages.” - The English Oxford Living Dictionary.</w:t>
       </w:r>
     </w:p>
     <w:p>
@@ -177,76 +136,21 @@
         <w:adjustRightInd w:val="0"/>
         <w:spacing w:after="0" w:line="240" w:lineRule="auto"/>
         <w:rPr>
-          <w:rFonts w:asciiTheme="majorHAnsi" w:hAnsiTheme="majorHAnsi" w:cstheme="majorHAnsi"/>
-          <w:sz w:val="28"/>
-          <w:szCs w:val="28"/>
-          <w:lang w:val="en-US"/>
-        </w:rPr>
-      </w:pPr>
-      <w:r>
-        <w:rPr>
-          <w:rFonts w:ascii="Georgia" w:hAnsi="Georgia"/>
-          <w:color w:val="333333"/>
-          <w:sz w:val="27"/>
-          <w:szCs w:val="27"/>
+          <w:rFonts w:ascii="Times New Roman" w:hAnsi="Times New Roman" w:cs="Times New Roman"/>
+          <w:sz w:val="28"/>
+          <w:szCs w:val="28"/>
+          <w:lang w:val="en-US"/>
+        </w:rPr>
+      </w:pPr>
+      <w:r>
+        <w:rPr>
+          <w:rFonts w:ascii="Times New Roman" w:hAnsi="Times New Roman" w:cs="Times New Roman"/>
+          <w:sz w:val="28"/>
+          <w:szCs w:val="28"/>
           <w:shd w:val="clear" w:color="auto" w:fill="FCFCFC"/>
           <w:lang w:val="en-US"/>
         </w:rPr>
-        <w:t xml:space="preserve"> “artificial intelligence (AI), the ability of a digital computer or computer-controlled robot to perform tasks commonly associated with intelligent beings.”</w:t>
-      </w:r>
-      <w:r>
-        <w:rPr>
-          <w:rFonts w:ascii="Georgia" w:hAnsi="Georgia"/>
-          <w:color w:val="333333"/>
-          <w:sz w:val="27"/>
-          <w:szCs w:val="27"/>
-          <w:shd w:val="clear" w:color="auto" w:fill="FCFCFC"/>
-          <w:lang w:val="en-US"/>
-        </w:rPr>
-        <w:t xml:space="preserve"> </w:t>
-      </w:r>
-      <w:r>
-        <w:rPr>
-          <w:rFonts w:ascii="Georgia" w:hAnsi="Georgia"/>
-          <w:color w:val="333333"/>
-          <w:sz w:val="27"/>
-          <w:szCs w:val="27"/>
-          <w:shd w:val="clear" w:color="auto" w:fill="FCFCFC"/>
-          <w:lang w:val="en-US"/>
-        </w:rPr>
-        <w:t xml:space="preserve">- </w:t>
-      </w:r>
-      <w:r>
-        <w:rPr>
-          <w:rFonts w:ascii="Georgia" w:hAnsi="Georgia"/>
-          <w:color w:val="333333"/>
-          <w:sz w:val="27"/>
-          <w:szCs w:val="27"/>
-          <w:shd w:val="clear" w:color="auto" w:fill="FCFCFC"/>
-          <w:lang w:val="en-US"/>
-        </w:rPr>
-        <w:t>The </w:t>
-      </w:r>
-      <w:r>
-        <w:rPr>
-          <w:rFonts w:ascii="Georgia" w:hAnsi="Georgia"/>
-          <w:sz w:val="27"/>
-          <w:szCs w:val="27"/>
-          <w:shd w:val="clear" w:color="auto" w:fill="FCFCFC"/>
-          <w:lang w:val="en-US"/>
-        </w:rPr>
-        <w:t>Encyclopedia Britannica</w:t>
-      </w:r>
-      <w:r>
-        <w:rPr>
-          <w:rFonts w:ascii="Georgia" w:hAnsi="Georgia"/>
-          <w:color w:val="333333"/>
-          <w:sz w:val="27"/>
-          <w:szCs w:val="27"/>
-          <w:shd w:val="clear" w:color="auto" w:fill="FCFCFC"/>
-          <w:lang w:val="en-US"/>
-        </w:rPr>
-        <w:t>.</w:t>
+        <w:t xml:space="preserve"> “artificial intelligence (AI), the ability of a digital computer or computer-controlled robot to perform tasks commonly associated with intelligent beings.” - The Encyclopedia Britannica.</w:t>
       </w:r>
     </w:p>
     <w:p>
@@ -258,7 +162,7 @@
         <w:spacing w:after="0" w:line="240" w:lineRule="auto"/>
         <w:ind w:left="1080"/>
         <w:rPr>
-          <w:rFonts w:asciiTheme="majorHAnsi" w:hAnsiTheme="majorHAnsi" w:cstheme="majorHAnsi"/>
+          <w:rFonts w:ascii="Times New Roman" w:hAnsi="Times New Roman" w:cs="Times New Roman"/>
           <w:sz w:val="28"/>
           <w:szCs w:val="28"/>
           <w:lang w:val="en-US"/>
@@ -277,15 +181,15 @@
         <w:adjustRightInd w:val="0"/>
         <w:spacing w:after="0" w:line="240" w:lineRule="auto"/>
         <w:rPr>
-          <w:rFonts w:asciiTheme="majorHAnsi" w:hAnsiTheme="majorHAnsi" w:cstheme="majorHAnsi"/>
-          <w:sz w:val="28"/>
-          <w:szCs w:val="28"/>
-          <w:lang w:val="en-US"/>
-        </w:rPr>
-      </w:pPr>
-      <w:r>
-        <w:rPr>
-          <w:rFonts w:asciiTheme="majorHAnsi" w:hAnsiTheme="majorHAnsi" w:cstheme="majorHAnsi"/>
+          <w:rFonts w:ascii="Times New Roman" w:hAnsi="Times New Roman" w:cs="Times New Roman"/>
+          <w:sz w:val="28"/>
+          <w:szCs w:val="28"/>
+          <w:lang w:val="en-US"/>
+        </w:rPr>
+      </w:pPr>
+      <w:r>
+        <w:rPr>
+          <w:rFonts w:ascii="Times New Roman" w:hAnsi="Times New Roman" w:cs="Times New Roman"/>
           <w:sz w:val="28"/>
           <w:szCs w:val="28"/>
           <w:lang w:val="en-US"/>
@@ -300,32 +204,123 @@
         <w:autoSpaceDN w:val="0"/>
         <w:adjustRightInd w:val="0"/>
         <w:spacing w:after="0" w:line="240" w:lineRule="auto"/>
-        <w:rPr>
-          <w:rFonts w:asciiTheme="majorHAnsi" w:hAnsiTheme="majorHAnsi" w:cstheme="majorHAnsi"/>
-          <w:sz w:val="28"/>
-          <w:szCs w:val="28"/>
-          <w:lang w:val="en-US"/>
-        </w:rPr>
-      </w:pPr>
-      <w:r>
-        <w:rPr>
-          <w:rFonts w:asciiTheme="majorHAnsi" w:hAnsiTheme="majorHAnsi" w:cstheme="majorHAnsi"/>
-          <w:sz w:val="28"/>
-          <w:szCs w:val="28"/>
-          <w:lang w:val="en-US"/>
-        </w:rPr>
-        <w:t>The turning test is a test that was conducted with a human interrogator and two responders, one human and one machine. The interrogator would ask the responders equivalent questions and the goal was to distinguish between the human’s answer and the machine’s answer. If the interrogator chose the machines answer to be the ‘human answer’ then the AI would have passed the test.</w:t>
-      </w:r>
-    </w:p>
-    <w:p>
-      <w:pPr>
-        <w:pStyle w:val="Listeavsnitt"/>
-        <w:autoSpaceDE w:val="0"/>
-        <w:autoSpaceDN w:val="0"/>
-        <w:adjustRightInd w:val="0"/>
-        <w:spacing w:after="0" w:line="240" w:lineRule="auto"/>
-        <w:rPr>
-          <w:rFonts w:asciiTheme="majorHAnsi" w:hAnsiTheme="majorHAnsi" w:cstheme="majorHAnsi"/>
+        <w:ind w:left="1416"/>
+        <w:rPr>
+          <w:rFonts w:ascii="Times New Roman" w:hAnsi="Times New Roman" w:cs="Times New Roman"/>
+          <w:sz w:val="28"/>
+          <w:szCs w:val="28"/>
+          <w:lang w:val="en-US"/>
+        </w:rPr>
+      </w:pPr>
+      <w:r>
+        <w:rPr>
+          <w:rFonts w:ascii="Times New Roman" w:hAnsi="Times New Roman" w:cs="Times New Roman"/>
+          <w:sz w:val="28"/>
+          <w:szCs w:val="28"/>
+          <w:lang w:val="en-US"/>
+        </w:rPr>
+        <w:t>The turning test is a test that was conducted with a human interrogator and two responders, one human and one machine. The interrogator would ask the responders equivalent questions and the goal was to distinguish between the human’s answer and the machine’s answer. If the interrogator ch</w:t>
+      </w:r>
+      <w:r>
+        <w:rPr>
+          <w:rFonts w:ascii="Times New Roman" w:hAnsi="Times New Roman" w:cs="Times New Roman"/>
+          <w:sz w:val="28"/>
+          <w:szCs w:val="28"/>
+          <w:lang w:val="en-US"/>
+        </w:rPr>
+        <w:t>o</w:t>
+      </w:r>
+      <w:r>
+        <w:rPr>
+          <w:rFonts w:ascii="Times New Roman" w:hAnsi="Times New Roman" w:cs="Times New Roman"/>
+          <w:sz w:val="28"/>
+          <w:szCs w:val="28"/>
+          <w:lang w:val="en-US"/>
+        </w:rPr>
+        <w:t>ose</w:t>
+      </w:r>
+      <w:r>
+        <w:rPr>
+          <w:rFonts w:ascii="Times New Roman" w:hAnsi="Times New Roman" w:cs="Times New Roman"/>
+          <w:sz w:val="28"/>
+          <w:szCs w:val="28"/>
+          <w:lang w:val="en-US"/>
+        </w:rPr>
+        <w:t>s</w:t>
+      </w:r>
+      <w:r>
+        <w:rPr>
+          <w:rFonts w:ascii="Times New Roman" w:hAnsi="Times New Roman" w:cs="Times New Roman"/>
+          <w:sz w:val="28"/>
+          <w:szCs w:val="28"/>
+          <w:lang w:val="en-US"/>
+        </w:rPr>
+        <w:t xml:space="preserve"> the machine</w:t>
+      </w:r>
+      <w:r>
+        <w:rPr>
+          <w:rFonts w:ascii="Times New Roman" w:hAnsi="Times New Roman" w:cs="Times New Roman"/>
+          <w:sz w:val="28"/>
+          <w:szCs w:val="28"/>
+          <w:lang w:val="en-US"/>
+        </w:rPr>
+        <w:t>’</w:t>
+      </w:r>
+      <w:r>
+        <w:rPr>
+          <w:rFonts w:ascii="Times New Roman" w:hAnsi="Times New Roman" w:cs="Times New Roman"/>
+          <w:sz w:val="28"/>
+          <w:szCs w:val="28"/>
+          <w:lang w:val="en-US"/>
+        </w:rPr>
+        <w:t xml:space="preserve">s answer </w:t>
+      </w:r>
+      <w:r>
+        <w:rPr>
+          <w:rFonts w:ascii="Times New Roman" w:hAnsi="Times New Roman" w:cs="Times New Roman"/>
+          <w:sz w:val="28"/>
+          <w:szCs w:val="28"/>
+          <w:lang w:val="en-US"/>
+        </w:rPr>
+        <w:t>as</w:t>
+      </w:r>
+      <w:r>
+        <w:rPr>
+          <w:rFonts w:ascii="Times New Roman" w:hAnsi="Times New Roman" w:cs="Times New Roman"/>
+          <w:sz w:val="28"/>
+          <w:szCs w:val="28"/>
+          <w:lang w:val="en-US"/>
+        </w:rPr>
+        <w:t xml:space="preserve"> the human</w:t>
+      </w:r>
+      <w:r>
+        <w:rPr>
+          <w:rFonts w:ascii="Times New Roman" w:hAnsi="Times New Roman" w:cs="Times New Roman"/>
+          <w:sz w:val="28"/>
+          <w:szCs w:val="28"/>
+          <w:lang w:val="en-US"/>
+        </w:rPr>
+        <w:t>’s</w:t>
+      </w:r>
+      <w:r>
+        <w:rPr>
+          <w:rFonts w:ascii="Times New Roman" w:hAnsi="Times New Roman" w:cs="Times New Roman"/>
+          <w:sz w:val="28"/>
+          <w:szCs w:val="28"/>
+          <w:lang w:val="en-US"/>
+        </w:rPr>
+        <w:t xml:space="preserve"> answer then the AI would have passed the test.</w:t>
+      </w:r>
+    </w:p>
+    <w:p>
+      <w:pPr>
+        <w:pStyle w:val="Listeavsnitt"/>
+        <w:autoSpaceDE w:val="0"/>
+        <w:autoSpaceDN w:val="0"/>
+        <w:adjustRightInd w:val="0"/>
+        <w:spacing w:after="0" w:line="240" w:lineRule="auto"/>
+        <w:rPr>
+          <w:rFonts w:ascii="Times New Roman" w:hAnsi="Times New Roman" w:cs="Times New Roman"/>
           <w:sz w:val="28"/>
           <w:szCs w:val="28"/>
           <w:lang w:val="en-US"/>
@@ -344,15 +339,15 @@
         <w:adjustRightInd w:val="0"/>
         <w:spacing w:after="0" w:line="240" w:lineRule="auto"/>
         <w:rPr>
-          <w:rFonts w:asciiTheme="majorHAnsi" w:hAnsiTheme="majorHAnsi" w:cstheme="majorHAnsi"/>
-          <w:sz w:val="28"/>
-          <w:szCs w:val="28"/>
-          <w:lang w:val="en-US"/>
-        </w:rPr>
-      </w:pPr>
-      <w:r>
-        <w:rPr>
-          <w:rFonts w:asciiTheme="majorHAnsi" w:hAnsiTheme="majorHAnsi" w:cstheme="majorHAnsi"/>
+          <w:rFonts w:ascii="Times New Roman" w:hAnsi="Times New Roman" w:cs="Times New Roman"/>
+          <w:sz w:val="28"/>
+          <w:szCs w:val="28"/>
+          <w:lang w:val="en-US"/>
+        </w:rPr>
+      </w:pPr>
+      <w:r>
+        <w:rPr>
+          <w:rFonts w:ascii="Times New Roman" w:hAnsi="Times New Roman" w:cs="Times New Roman"/>
           <w:sz w:val="28"/>
           <w:szCs w:val="28"/>
           <w:lang w:val="en-US"/>
@@ -367,91 +362,291 @@
         <w:autoSpaceDN w:val="0"/>
         <w:adjustRightInd w:val="0"/>
         <w:spacing w:after="0" w:line="240" w:lineRule="auto"/>
-        <w:rPr>
-          <w:rFonts w:asciiTheme="majorHAnsi" w:hAnsiTheme="majorHAnsi" w:cstheme="majorHAnsi"/>
-          <w:sz w:val="28"/>
-          <w:szCs w:val="28"/>
-          <w:lang w:val="en-US"/>
-        </w:rPr>
-      </w:pPr>
-      <w:r>
-        <w:rPr>
-          <w:rFonts w:asciiTheme="majorHAnsi" w:hAnsiTheme="majorHAnsi" w:cstheme="majorHAnsi"/>
-          <w:sz w:val="28"/>
-          <w:szCs w:val="28"/>
-          <w:lang w:val="en-US"/>
-        </w:rPr>
-        <w:t>Thinking rationally means following the laws of thought. Whereas acting rationally means that it ‘Acts to achieve the best outcome, if uncertainty the best expected output Is achieved’</w:t>
-      </w:r>
-      <w:bookmarkStart w:id="0" w:name="_GoBack"/>
-      <w:bookmarkEnd w:id="0"/>
-    </w:p>
-    <w:p>
-      <w:pPr>
-        <w:pStyle w:val="Listeavsnitt"/>
-        <w:autoSpaceDE w:val="0"/>
-        <w:autoSpaceDN w:val="0"/>
-        <w:adjustRightInd w:val="0"/>
-        <w:spacing w:after="0" w:line="240" w:lineRule="auto"/>
-        <w:rPr>
-          <w:rFonts w:asciiTheme="majorHAnsi" w:hAnsiTheme="majorHAnsi" w:cstheme="majorHAnsi"/>
-          <w:sz w:val="28"/>
-          <w:szCs w:val="28"/>
-          <w:lang w:val="en-US"/>
-        </w:rPr>
-      </w:pPr>
-    </w:p>
-    <w:p>
-      <w:pPr>
-        <w:pStyle w:val="Listeavsnitt"/>
-        <w:autoSpaceDE w:val="0"/>
-        <w:autoSpaceDN w:val="0"/>
-        <w:adjustRightInd w:val="0"/>
-        <w:spacing w:after="0" w:line="240" w:lineRule="auto"/>
-        <w:rPr>
-          <w:rFonts w:asciiTheme="majorHAnsi" w:hAnsiTheme="majorHAnsi" w:cstheme="majorHAnsi"/>
-          <w:sz w:val="28"/>
-          <w:szCs w:val="28"/>
-          <w:lang w:val="en-US"/>
-        </w:rPr>
-      </w:pPr>
-      <w:r>
-        <w:rPr>
-          <w:rFonts w:asciiTheme="majorHAnsi" w:hAnsiTheme="majorHAnsi" w:cstheme="majorHAnsi"/>
-          <w:sz w:val="28"/>
-          <w:szCs w:val="28"/>
-          <w:lang w:val="en-US"/>
-        </w:rPr>
-        <w:t>Is rational thinking an absolut</w:t>
-      </w:r>
-      <w:r>
-        <w:rPr>
-          <w:rFonts w:asciiTheme="majorHAnsi" w:hAnsiTheme="majorHAnsi" w:cstheme="majorHAnsi"/>
-          <w:sz w:val="28"/>
-          <w:szCs w:val="28"/>
-          <w:lang w:val="en-US"/>
-        </w:rPr>
-        <w:t xml:space="preserve">e </w:t>
-      </w:r>
-      <w:r>
-        <w:rPr>
-          <w:rFonts w:asciiTheme="majorHAnsi" w:hAnsiTheme="majorHAnsi" w:cstheme="majorHAnsi"/>
-          <w:sz w:val="28"/>
-          <w:szCs w:val="28"/>
-          <w:lang w:val="en-US"/>
-        </w:rPr>
-        <w:t>condition for acting rationally?</w:t>
-      </w:r>
-    </w:p>
-    <w:p>
-      <w:pPr>
-        <w:pStyle w:val="Listeavsnitt"/>
-        <w:autoSpaceDE w:val="0"/>
-        <w:autoSpaceDN w:val="0"/>
-        <w:adjustRightInd w:val="0"/>
-        <w:spacing w:after="0" w:line="240" w:lineRule="auto"/>
-        <w:rPr>
-          <w:rFonts w:asciiTheme="majorHAnsi" w:hAnsiTheme="majorHAnsi" w:cstheme="majorHAnsi"/>
+        <w:ind w:left="1416"/>
+        <w:rPr>
+          <w:rFonts w:ascii="Times New Roman" w:hAnsi="Times New Roman" w:cs="Times New Roman"/>
+          <w:sz w:val="28"/>
+          <w:szCs w:val="28"/>
+          <w:lang w:val="en-US"/>
+        </w:rPr>
+      </w:pPr>
+      <w:r>
+        <w:rPr>
+          <w:rFonts w:ascii="Times New Roman" w:hAnsi="Times New Roman" w:cs="Times New Roman"/>
+          <w:sz w:val="28"/>
+          <w:szCs w:val="28"/>
+          <w:lang w:val="en-US"/>
+        </w:rPr>
+        <w:t>Thinking rationally means following the laws of thought</w:t>
+      </w:r>
+      <w:r>
+        <w:rPr>
+          <w:rFonts w:ascii="Times New Roman" w:hAnsi="Times New Roman" w:cs="Times New Roman"/>
+          <w:sz w:val="28"/>
+          <w:szCs w:val="28"/>
+          <w:lang w:val="en-US"/>
+        </w:rPr>
+        <w:t xml:space="preserve">, which is often favored by </w:t>
+      </w:r>
+      <w:r>
+        <w:rPr>
+          <w:rFonts w:ascii="Times New Roman" w:hAnsi="Times New Roman" w:cs="Times New Roman"/>
+          <w:sz w:val="28"/>
+          <w:szCs w:val="28"/>
+          <w:lang w:val="en-US"/>
+        </w:rPr>
+        <w:t>people</w:t>
+      </w:r>
+      <w:r>
+        <w:rPr>
+          <w:rFonts w:ascii="Times New Roman" w:hAnsi="Times New Roman" w:cs="Times New Roman"/>
+          <w:sz w:val="28"/>
+          <w:szCs w:val="28"/>
+          <w:lang w:val="en-US"/>
+        </w:rPr>
+        <w:t>, however</w:t>
+      </w:r>
+      <w:r>
+        <w:rPr>
+          <w:rFonts w:ascii="Times New Roman" w:hAnsi="Times New Roman" w:cs="Times New Roman"/>
+          <w:sz w:val="28"/>
+          <w:szCs w:val="28"/>
+          <w:lang w:val="en-US"/>
+        </w:rPr>
+        <w:t>,</w:t>
+      </w:r>
+      <w:r>
+        <w:rPr>
+          <w:rFonts w:ascii="Times New Roman" w:hAnsi="Times New Roman" w:cs="Times New Roman"/>
+          <w:sz w:val="28"/>
+          <w:szCs w:val="28"/>
+          <w:lang w:val="en-US"/>
+        </w:rPr>
+        <w:t xml:space="preserve"> it can be hard to represent these laws of thought as code.</w:t>
+      </w:r>
+      <w:r>
+        <w:rPr>
+          <w:rFonts w:ascii="Times New Roman" w:hAnsi="Times New Roman" w:cs="Times New Roman"/>
+          <w:sz w:val="28"/>
+          <w:szCs w:val="28"/>
+          <w:lang w:val="en-US"/>
+        </w:rPr>
+        <w:t xml:space="preserve"> </w:t>
+      </w:r>
+      <w:r>
+        <w:rPr>
+          <w:rFonts w:ascii="Times New Roman" w:hAnsi="Times New Roman" w:cs="Times New Roman"/>
+          <w:sz w:val="28"/>
+          <w:szCs w:val="28"/>
+          <w:lang w:val="en-US"/>
+        </w:rPr>
+        <w:t xml:space="preserve">Acting </w:t>
+      </w:r>
+      <w:r>
+        <w:rPr>
+          <w:rFonts w:ascii="Times New Roman" w:hAnsi="Times New Roman" w:cs="Times New Roman"/>
+          <w:sz w:val="28"/>
+          <w:szCs w:val="28"/>
+          <w:lang w:val="en-US"/>
+        </w:rPr>
+        <w:t>rationally means that it ‘Acts to achieve the best outcome, if uncertainty the best</w:t>
+      </w:r>
+      <w:r>
+        <w:rPr>
+          <w:rFonts w:ascii="Times New Roman" w:hAnsi="Times New Roman" w:cs="Times New Roman"/>
+          <w:sz w:val="28"/>
+          <w:szCs w:val="28"/>
+          <w:lang w:val="en-US"/>
+        </w:rPr>
+        <w:t>-</w:t>
+      </w:r>
+      <w:r>
+        <w:rPr>
+          <w:rFonts w:ascii="Times New Roman" w:hAnsi="Times New Roman" w:cs="Times New Roman"/>
+          <w:sz w:val="28"/>
+          <w:szCs w:val="28"/>
+          <w:lang w:val="en-US"/>
+        </w:rPr>
+        <w:t>expected output Is achieved’</w:t>
+      </w:r>
+      <w:r>
+        <w:rPr>
+          <w:rFonts w:ascii="Times New Roman" w:hAnsi="Times New Roman" w:cs="Times New Roman"/>
+          <w:sz w:val="28"/>
+          <w:szCs w:val="28"/>
+          <w:lang w:val="en-US"/>
+        </w:rPr>
+        <w:t>, in other words</w:t>
+      </w:r>
+      <w:r>
+        <w:rPr>
+          <w:rFonts w:ascii="Times New Roman" w:hAnsi="Times New Roman" w:cs="Times New Roman"/>
+          <w:sz w:val="28"/>
+          <w:szCs w:val="28"/>
+          <w:lang w:val="en-US"/>
+        </w:rPr>
+        <w:t>,</w:t>
+      </w:r>
+      <w:r>
+        <w:rPr>
+          <w:rFonts w:ascii="Times New Roman" w:hAnsi="Times New Roman" w:cs="Times New Roman"/>
+          <w:sz w:val="28"/>
+          <w:szCs w:val="28"/>
+          <w:lang w:val="en-US"/>
+        </w:rPr>
+        <w:t xml:space="preserve"> logical thinking</w:t>
+      </w:r>
+      <w:r>
+        <w:rPr>
+          <w:rFonts w:ascii="Times New Roman" w:hAnsi="Times New Roman" w:cs="Times New Roman"/>
+          <w:sz w:val="28"/>
+          <w:szCs w:val="28"/>
+          <w:lang w:val="en-US"/>
+        </w:rPr>
+        <w:t>.</w:t>
+      </w:r>
+      <w:r>
+        <w:rPr>
+          <w:rFonts w:ascii="Times New Roman" w:hAnsi="Times New Roman" w:cs="Times New Roman"/>
+          <w:sz w:val="28"/>
+          <w:szCs w:val="28"/>
+          <w:lang w:val="en-US"/>
+        </w:rPr>
+        <w:t xml:space="preserve"> </w:t>
+      </w:r>
+    </w:p>
+    <w:p>
+      <w:pPr>
+        <w:autoSpaceDE w:val="0"/>
+        <w:autoSpaceDN w:val="0"/>
+        <w:adjustRightInd w:val="0"/>
+        <w:spacing w:after="0" w:line="240" w:lineRule="auto"/>
+        <w:ind w:firstLine="708"/>
+        <w:rPr>
+          <w:rFonts w:ascii="Times New Roman" w:hAnsi="Times New Roman" w:cs="Times New Roman"/>
+          <w:sz w:val="28"/>
+          <w:szCs w:val="28"/>
+          <w:lang w:val="en-US"/>
+        </w:rPr>
+      </w:pPr>
+      <w:r>
+        <w:rPr>
+          <w:rFonts w:ascii="Times New Roman" w:hAnsi="Times New Roman" w:cs="Times New Roman"/>
+          <w:sz w:val="28"/>
+          <w:szCs w:val="28"/>
+          <w:lang w:val="en-US"/>
+        </w:rPr>
+        <w:t>Is rational thinking an absolute condition for acting rationally?</w:t>
+      </w:r>
+    </w:p>
+    <w:p>
+      <w:pPr>
+        <w:pStyle w:val="Listeavsnitt"/>
+        <w:autoSpaceDE w:val="0"/>
+        <w:autoSpaceDN w:val="0"/>
+        <w:adjustRightInd w:val="0"/>
+        <w:spacing w:after="0" w:line="240" w:lineRule="auto"/>
+        <w:ind w:left="1416"/>
+        <w:rPr>
+          <w:rFonts w:ascii="Times New Roman" w:hAnsi="Times New Roman" w:cs="Times New Roman"/>
+          <w:sz w:val="28"/>
+          <w:szCs w:val="28"/>
+          <w:lang w:val="en-US"/>
+        </w:rPr>
+      </w:pPr>
+      <w:r>
+        <w:rPr>
+          <w:rFonts w:ascii="Times New Roman" w:hAnsi="Times New Roman" w:cs="Times New Roman"/>
+          <w:sz w:val="28"/>
+          <w:szCs w:val="28"/>
+          <w:lang w:val="en-US"/>
+        </w:rPr>
+        <w:t>rational acting is often a reflection of rational thinking. However</w:t>
+      </w:r>
+      <w:r>
+        <w:rPr>
+          <w:rFonts w:ascii="Times New Roman" w:hAnsi="Times New Roman" w:cs="Times New Roman"/>
+          <w:sz w:val="28"/>
+          <w:szCs w:val="28"/>
+          <w:lang w:val="en-US"/>
+        </w:rPr>
+        <w:t>,</w:t>
+      </w:r>
+      <w:r>
+        <w:rPr>
+          <w:rFonts w:ascii="Times New Roman" w:hAnsi="Times New Roman" w:cs="Times New Roman"/>
+          <w:sz w:val="28"/>
+          <w:szCs w:val="28"/>
+          <w:lang w:val="en-US"/>
+        </w:rPr>
+        <w:t xml:space="preserve"> it is not always an absolute condition. </w:t>
+      </w:r>
+      <w:proofErr w:type="spellStart"/>
+      <w:r>
+        <w:rPr>
+          <w:rFonts w:ascii="Times New Roman" w:hAnsi="Times New Roman" w:cs="Times New Roman"/>
+          <w:sz w:val="28"/>
+          <w:szCs w:val="28"/>
+          <w:lang w:val="en-US"/>
+        </w:rPr>
+        <w:t>i.e</w:t>
+      </w:r>
+      <w:proofErr w:type="spellEnd"/>
+      <w:r>
+        <w:rPr>
+          <w:rFonts w:ascii="Times New Roman" w:hAnsi="Times New Roman" w:cs="Times New Roman"/>
+          <w:sz w:val="28"/>
+          <w:szCs w:val="28"/>
+          <w:lang w:val="en-US"/>
+        </w:rPr>
+        <w:t xml:space="preserve"> if you put your hand into a flame, one would </w:t>
+      </w:r>
+      <w:r>
+        <w:rPr>
+          <w:rFonts w:ascii="Times New Roman" w:hAnsi="Times New Roman" w:cs="Times New Roman"/>
+          <w:sz w:val="28"/>
+          <w:szCs w:val="28"/>
+          <w:lang w:val="en-US"/>
+        </w:rPr>
+        <w:t xml:space="preserve">usually </w:t>
+      </w:r>
+      <w:r>
+        <w:rPr>
+          <w:rFonts w:ascii="Times New Roman" w:hAnsi="Times New Roman" w:cs="Times New Roman"/>
+          <w:sz w:val="28"/>
+          <w:szCs w:val="28"/>
+          <w:lang w:val="en-US"/>
+        </w:rPr>
+        <w:t>react by removing your hand as a rational act</w:t>
+      </w:r>
+      <w:r>
+        <w:rPr>
+          <w:rFonts w:ascii="Times New Roman" w:hAnsi="Times New Roman" w:cs="Times New Roman"/>
+          <w:sz w:val="28"/>
+          <w:szCs w:val="28"/>
+          <w:lang w:val="en-US"/>
+        </w:rPr>
+        <w:t xml:space="preserve"> before thinking rationally</w:t>
+      </w:r>
+      <w:r>
+        <w:rPr>
+          <w:rFonts w:ascii="Times New Roman" w:hAnsi="Times New Roman" w:cs="Times New Roman"/>
+          <w:sz w:val="28"/>
+          <w:szCs w:val="28"/>
+          <w:lang w:val="en-US"/>
+        </w:rPr>
+        <w:t xml:space="preserve">. </w:t>
+      </w:r>
+    </w:p>
+    <w:p>
+      <w:pPr>
+        <w:pStyle w:val="Listeavsnitt"/>
+        <w:autoSpaceDE w:val="0"/>
+        <w:autoSpaceDN w:val="0"/>
+        <w:adjustRightInd w:val="0"/>
+        <w:spacing w:after="0" w:line="240" w:lineRule="auto"/>
+        <w:rPr>
+          <w:rFonts w:ascii="Times New Roman" w:hAnsi="Times New Roman" w:cs="Times New Roman"/>
           <w:sz w:val="28"/>
           <w:szCs w:val="28"/>
           <w:lang w:val="en-US"/>
@@ -470,21 +665,144 @@
         <w:adjustRightInd w:val="0"/>
         <w:spacing w:after="0" w:line="240" w:lineRule="auto"/>
         <w:rPr>
-          <w:rFonts w:asciiTheme="majorHAnsi" w:hAnsiTheme="majorHAnsi" w:cstheme="majorHAnsi"/>
-          <w:sz w:val="28"/>
-          <w:szCs w:val="28"/>
-          <w:lang w:val="en-US"/>
-        </w:rPr>
-      </w:pPr>
-      <w:r>
-        <w:rPr>
-          <w:rFonts w:asciiTheme="majorHAnsi" w:hAnsiTheme="majorHAnsi" w:cstheme="majorHAnsi"/>
+          <w:rFonts w:ascii="Times New Roman" w:hAnsi="Times New Roman" w:cs="Times New Roman"/>
+          <w:sz w:val="28"/>
+          <w:szCs w:val="28"/>
+          <w:lang w:val="en-US"/>
+        </w:rPr>
+      </w:pPr>
+      <w:r>
+        <w:rPr>
+          <w:rFonts w:ascii="Times New Roman" w:hAnsi="Times New Roman" w:cs="Times New Roman"/>
           <w:sz w:val="28"/>
           <w:szCs w:val="28"/>
           <w:lang w:val="en-US"/>
         </w:rPr>
         <w:t>What is Tarski’s “theory of reference” about?</w:t>
       </w:r>
+    </w:p>
+    <w:p>
+      <w:pPr>
+        <w:pStyle w:val="Listeavsnitt"/>
+        <w:autoSpaceDE w:val="0"/>
+        <w:autoSpaceDN w:val="0"/>
+        <w:adjustRightInd w:val="0"/>
+        <w:spacing w:after="0" w:line="240" w:lineRule="auto"/>
+        <w:ind w:left="1416"/>
+        <w:rPr>
+          <w:rFonts w:ascii="Times New Roman" w:hAnsi="Times New Roman" w:cs="Times New Roman"/>
+          <w:sz w:val="28"/>
+          <w:szCs w:val="28"/>
+          <w:lang w:val="en-US"/>
+        </w:rPr>
+      </w:pPr>
+      <w:r>
+        <w:rPr>
+          <w:rFonts w:ascii="Times New Roman" w:hAnsi="Times New Roman" w:cs="Times New Roman"/>
+          <w:sz w:val="28"/>
+          <w:szCs w:val="28"/>
+          <w:lang w:val="en-US"/>
+        </w:rPr>
+        <w:t>The</w:t>
+      </w:r>
+      <w:r>
+        <w:rPr>
+          <w:rFonts w:ascii="Times New Roman" w:hAnsi="Times New Roman" w:cs="Times New Roman"/>
+          <w:sz w:val="28"/>
+          <w:szCs w:val="28"/>
+          <w:lang w:val="en-US"/>
+        </w:rPr>
+        <w:t xml:space="preserve"> theory of reference shows how to</w:t>
+      </w:r>
+      <w:bookmarkStart w:id="0" w:name="_GoBack"/>
+      <w:bookmarkEnd w:id="0"/>
+      <w:r>
+        <w:rPr>
+          <w:rFonts w:ascii="Times New Roman" w:hAnsi="Times New Roman" w:cs="Times New Roman"/>
+          <w:sz w:val="28"/>
+          <w:szCs w:val="28"/>
+          <w:lang w:val="en-US"/>
+        </w:rPr>
+        <w:t xml:space="preserve"> </w:t>
+      </w:r>
+      <w:r>
+        <w:rPr>
+          <w:rFonts w:ascii="Times New Roman" w:hAnsi="Times New Roman" w:cs="Times New Roman"/>
+          <w:sz w:val="28"/>
+          <w:szCs w:val="28"/>
+          <w:lang w:val="en-US"/>
+        </w:rPr>
+        <w:t>link</w:t>
+      </w:r>
+      <w:r>
+        <w:rPr>
+          <w:rFonts w:ascii="Times New Roman" w:hAnsi="Times New Roman" w:cs="Times New Roman"/>
+          <w:sz w:val="28"/>
+          <w:szCs w:val="28"/>
+          <w:lang w:val="en-US"/>
+        </w:rPr>
+        <w:t xml:space="preserve"> objects in</w:t>
+      </w:r>
+      <w:r>
+        <w:rPr>
+          <w:rFonts w:ascii="Times New Roman" w:hAnsi="Times New Roman" w:cs="Times New Roman"/>
+          <w:sz w:val="28"/>
+          <w:szCs w:val="28"/>
+          <w:lang w:val="en-US"/>
+        </w:rPr>
+        <w:t xml:space="preserve"> a </w:t>
+      </w:r>
+      <w:r>
+        <w:rPr>
+          <w:rFonts w:ascii="Times New Roman" w:hAnsi="Times New Roman" w:cs="Times New Roman"/>
+          <w:sz w:val="28"/>
+          <w:szCs w:val="28"/>
+          <w:lang w:val="en-US"/>
+        </w:rPr>
+        <w:t>logic</w:t>
+      </w:r>
+      <w:r>
+        <w:rPr>
+          <w:rFonts w:ascii="Times New Roman" w:hAnsi="Times New Roman" w:cs="Times New Roman"/>
+          <w:sz w:val="28"/>
+          <w:szCs w:val="28"/>
+          <w:lang w:val="en-US"/>
+        </w:rPr>
+        <w:t xml:space="preserve"> manner</w:t>
+      </w:r>
+      <w:r>
+        <w:rPr>
+          <w:rFonts w:ascii="Times New Roman" w:hAnsi="Times New Roman" w:cs="Times New Roman"/>
+          <w:sz w:val="28"/>
+          <w:szCs w:val="28"/>
+          <w:lang w:val="en-US"/>
+        </w:rPr>
+        <w:t xml:space="preserve"> to objects in the real world</w:t>
+      </w:r>
+      <w:r>
+        <w:rPr>
+          <w:rFonts w:ascii="Times New Roman" w:hAnsi="Times New Roman" w:cs="Times New Roman"/>
+          <w:sz w:val="28"/>
+          <w:szCs w:val="28"/>
+          <w:lang w:val="en-US"/>
+        </w:rPr>
+        <w:t>.</w:t>
+      </w:r>
+    </w:p>
+    <w:p>
+      <w:pPr>
+        <w:pStyle w:val="Listeavsnitt"/>
+        <w:autoSpaceDE w:val="0"/>
+        <w:autoSpaceDN w:val="0"/>
+        <w:adjustRightInd w:val="0"/>
+        <w:spacing w:after="0" w:line="240" w:lineRule="auto"/>
+        <w:rPr>
+          <w:rFonts w:ascii="Times New Roman" w:hAnsi="Times New Roman" w:cs="Times New Roman"/>
+          <w:sz w:val="28"/>
+          <w:szCs w:val="28"/>
+          <w:lang w:val="en-US"/>
+        </w:rPr>
+      </w:pPr>
     </w:p>
     <w:p>
       <w:pPr>
@@ -498,21 +816,115 @@
         <w:adjustRightInd w:val="0"/>
         <w:spacing w:after="0" w:line="240" w:lineRule="auto"/>
         <w:rPr>
-          <w:rFonts w:asciiTheme="majorHAnsi" w:hAnsiTheme="majorHAnsi" w:cstheme="majorHAnsi"/>
-          <w:sz w:val="28"/>
-          <w:szCs w:val="28"/>
-          <w:lang w:val="en-US"/>
-        </w:rPr>
-      </w:pPr>
-      <w:r>
-        <w:rPr>
-          <w:rFonts w:asciiTheme="majorHAnsi" w:hAnsiTheme="majorHAnsi" w:cstheme="majorHAnsi"/>
+          <w:rFonts w:ascii="Times New Roman" w:hAnsi="Times New Roman" w:cs="Times New Roman"/>
+          <w:sz w:val="28"/>
+          <w:szCs w:val="28"/>
+          <w:lang w:val="en-US"/>
+        </w:rPr>
+      </w:pPr>
+      <w:r>
+        <w:rPr>
+          <w:rFonts w:ascii="Times New Roman" w:hAnsi="Times New Roman" w:cs="Times New Roman"/>
           <w:sz w:val="28"/>
           <w:szCs w:val="28"/>
           <w:lang w:val="en-US"/>
         </w:rPr>
         <w:t xml:space="preserve"> Describe rationality. How is it defined?</w:t>
       </w:r>
+    </w:p>
+    <w:p>
+      <w:pPr>
+        <w:pStyle w:val="Listeavsnitt"/>
+        <w:autoSpaceDE w:val="0"/>
+        <w:autoSpaceDN w:val="0"/>
+        <w:adjustRightInd w:val="0"/>
+        <w:spacing w:after="0" w:line="240" w:lineRule="auto"/>
+        <w:ind w:left="1416"/>
+        <w:rPr>
+          <w:rFonts w:ascii="Times New Roman" w:hAnsi="Times New Roman" w:cs="Times New Roman"/>
+          <w:sz w:val="28"/>
+          <w:szCs w:val="28"/>
+          <w:lang w:val="en-US"/>
+        </w:rPr>
+      </w:pPr>
+      <w:r>
+        <w:rPr>
+          <w:rFonts w:ascii="Times New Roman" w:hAnsi="Times New Roman" w:cs="Times New Roman"/>
+          <w:sz w:val="28"/>
+          <w:szCs w:val="28"/>
+          <w:lang w:val="en-US"/>
+        </w:rPr>
+        <w:t xml:space="preserve">Rationality can be found in actions or in </w:t>
+      </w:r>
+      <w:r>
+        <w:rPr>
+          <w:rFonts w:ascii="Times New Roman" w:hAnsi="Times New Roman" w:cs="Times New Roman"/>
+          <w:sz w:val="28"/>
+          <w:szCs w:val="28"/>
+          <w:lang w:val="en-US"/>
+        </w:rPr>
+        <w:t>beliefs and</w:t>
+      </w:r>
+      <w:r>
+        <w:rPr>
+          <w:rFonts w:ascii="Times New Roman" w:hAnsi="Times New Roman" w:cs="Times New Roman"/>
+          <w:sz w:val="28"/>
+          <w:szCs w:val="28"/>
+          <w:lang w:val="en-US"/>
+        </w:rPr>
+        <w:t xml:space="preserve"> are based on reasoning or logic. A rational decision should also be the optimal solution</w:t>
+      </w:r>
+      <w:r>
+        <w:rPr>
+          <w:rFonts w:ascii="Times New Roman" w:hAnsi="Times New Roman" w:cs="Times New Roman"/>
+          <w:sz w:val="28"/>
+          <w:szCs w:val="28"/>
+          <w:lang w:val="en-US"/>
+        </w:rPr>
+        <w:t>/choice</w:t>
+      </w:r>
+      <w:r>
+        <w:rPr>
+          <w:rFonts w:ascii="Times New Roman" w:hAnsi="Times New Roman" w:cs="Times New Roman"/>
+          <w:sz w:val="28"/>
+          <w:szCs w:val="28"/>
+          <w:lang w:val="en-US"/>
+        </w:rPr>
+        <w:t xml:space="preserve"> for </w:t>
+      </w:r>
+      <w:r>
+        <w:rPr>
+          <w:rFonts w:ascii="Times New Roman" w:hAnsi="Times New Roman" w:cs="Times New Roman"/>
+          <w:sz w:val="28"/>
+          <w:szCs w:val="28"/>
+          <w:lang w:val="en-US"/>
+        </w:rPr>
+        <w:t>the issue/task.</w:t>
+      </w:r>
+      <w:r>
+        <w:rPr>
+          <w:rFonts w:ascii="Times New Roman" w:hAnsi="Times New Roman" w:cs="Times New Roman"/>
+          <w:sz w:val="28"/>
+          <w:szCs w:val="28"/>
+          <w:lang w:val="en-US"/>
+        </w:rPr>
+        <w:t xml:space="preserve"> </w:t>
+      </w:r>
+    </w:p>
+    <w:p>
+      <w:pPr>
+        <w:pStyle w:val="Listeavsnitt"/>
+        <w:autoSpaceDE w:val="0"/>
+        <w:autoSpaceDN w:val="0"/>
+        <w:adjustRightInd w:val="0"/>
+        <w:spacing w:after="0" w:line="240" w:lineRule="auto"/>
+        <w:rPr>
+          <w:rFonts w:ascii="Times New Roman" w:hAnsi="Times New Roman" w:cs="Times New Roman"/>
+          <w:sz w:val="28"/>
+          <w:szCs w:val="28"/>
+          <w:lang w:val="en-US"/>
+        </w:rPr>
+      </w:pPr>
     </w:p>
     <w:p>
       <w:pPr>
@@ -526,38 +938,59 @@
         <w:adjustRightInd w:val="0"/>
         <w:spacing w:after="0" w:line="240" w:lineRule="auto"/>
         <w:rPr>
-          <w:rFonts w:asciiTheme="majorHAnsi" w:hAnsiTheme="majorHAnsi" w:cstheme="majorHAnsi"/>
-          <w:sz w:val="28"/>
-          <w:szCs w:val="28"/>
-          <w:lang w:val="en-US"/>
-        </w:rPr>
-      </w:pPr>
-      <w:r>
-        <w:rPr>
-          <w:rFonts w:asciiTheme="majorHAnsi" w:hAnsiTheme="majorHAnsi" w:cstheme="majorHAnsi"/>
-          <w:sz w:val="28"/>
-          <w:szCs w:val="28"/>
-          <w:lang w:val="en-US"/>
-        </w:rPr>
-        <w:t xml:space="preserve"> Consider a robot whose task it is to cross the road. Its action portfolio looks like this: look-back, lookforward,</w:t>
-      </w:r>
-      <w:r>
-        <w:rPr>
-          <w:rFonts w:asciiTheme="majorHAnsi" w:hAnsiTheme="majorHAnsi" w:cstheme="majorHAnsi"/>
-          <w:sz w:val="28"/>
-          <w:szCs w:val="28"/>
-          <w:lang w:val="en-US"/>
-        </w:rPr>
-        <w:t xml:space="preserve"> </w:t>
-      </w:r>
-      <w:r>
-        <w:rPr>
-          <w:rFonts w:asciiTheme="majorHAnsi" w:hAnsiTheme="majorHAnsi" w:cstheme="majorHAnsi"/>
-          <w:sz w:val="28"/>
-          <w:szCs w:val="28"/>
-          <w:lang w:val="en-US"/>
-        </w:rPr>
-        <w:t>look-left-look-right, go-forward, go-back, go-left and go-right.</w:t>
+          <w:rFonts w:ascii="Times New Roman" w:hAnsi="Times New Roman" w:cs="Times New Roman"/>
+          <w:sz w:val="28"/>
+          <w:szCs w:val="28"/>
+          <w:lang w:val="en-US"/>
+        </w:rPr>
+      </w:pPr>
+      <w:r>
+        <w:rPr>
+          <w:rFonts w:ascii="Times New Roman" w:hAnsi="Times New Roman" w:cs="Times New Roman"/>
+          <w:sz w:val="28"/>
+          <w:szCs w:val="28"/>
+          <w:lang w:val="en-US"/>
+        </w:rPr>
+        <w:lastRenderedPageBreak/>
+        <w:t xml:space="preserve">Consider a robot whose task it is to cross the road. Its action portfolio looks like this: look-back, </w:t>
+      </w:r>
+      <w:proofErr w:type="spellStart"/>
+      <w:r>
+        <w:rPr>
+          <w:rFonts w:ascii="Times New Roman" w:hAnsi="Times New Roman" w:cs="Times New Roman"/>
+          <w:sz w:val="28"/>
+          <w:szCs w:val="28"/>
+          <w:lang w:val="en-US"/>
+        </w:rPr>
+        <w:t>lookforward</w:t>
+      </w:r>
+      <w:proofErr w:type="spellEnd"/>
+      <w:r>
+        <w:rPr>
+          <w:rFonts w:ascii="Times New Roman" w:hAnsi="Times New Roman" w:cs="Times New Roman"/>
+          <w:sz w:val="28"/>
+          <w:szCs w:val="28"/>
+          <w:lang w:val="en-US"/>
+        </w:rPr>
+        <w:t>, look-left-look-right, go-forward, go-back, go-left</w:t>
+      </w:r>
+      <w:r>
+        <w:rPr>
+          <w:rFonts w:ascii="Times New Roman" w:hAnsi="Times New Roman" w:cs="Times New Roman"/>
+          <w:sz w:val="28"/>
+          <w:szCs w:val="28"/>
+          <w:lang w:val="en-US"/>
+        </w:rPr>
+        <w:t>,</w:t>
+      </w:r>
+      <w:r>
+        <w:rPr>
+          <w:rFonts w:ascii="Times New Roman" w:hAnsi="Times New Roman" w:cs="Times New Roman"/>
+          <w:sz w:val="28"/>
+          <w:szCs w:val="28"/>
+          <w:lang w:val="en-US"/>
+        </w:rPr>
+        <w:t xml:space="preserve"> and go-right.</w:t>
       </w:r>
     </w:p>
     <w:p>
@@ -572,20 +1005,45 @@
         <w:adjustRightInd w:val="0"/>
         <w:spacing w:after="0" w:line="240" w:lineRule="auto"/>
         <w:rPr>
-          <w:rFonts w:asciiTheme="majorHAnsi" w:hAnsiTheme="majorHAnsi" w:cstheme="majorHAnsi"/>
-          <w:sz w:val="28"/>
-          <w:szCs w:val="28"/>
-          <w:lang w:val="en-US"/>
-        </w:rPr>
-      </w:pPr>
-      <w:r>
-        <w:rPr>
-          <w:rFonts w:asciiTheme="majorHAnsi" w:hAnsiTheme="majorHAnsi" w:cstheme="majorHAnsi"/>
+          <w:rFonts w:ascii="Times New Roman" w:hAnsi="Times New Roman" w:cs="Times New Roman"/>
+          <w:sz w:val="28"/>
+          <w:szCs w:val="28"/>
+          <w:lang w:val="en-US"/>
+        </w:rPr>
+      </w:pPr>
+      <w:r>
+        <w:rPr>
+          <w:rFonts w:ascii="Times New Roman" w:hAnsi="Times New Roman" w:cs="Times New Roman"/>
           <w:sz w:val="28"/>
           <w:szCs w:val="28"/>
           <w:lang w:val="en-US"/>
         </w:rPr>
         <w:t>While crossing the road, a helicopter falls down on the robot and smashes it. Is the robot rational?</w:t>
+      </w:r>
+    </w:p>
+    <w:p>
+      <w:pPr>
+        <w:pStyle w:val="Listeavsnitt"/>
+        <w:autoSpaceDE w:val="0"/>
+        <w:autoSpaceDN w:val="0"/>
+        <w:adjustRightInd w:val="0"/>
+        <w:spacing w:after="0" w:line="240" w:lineRule="auto"/>
+        <w:ind w:left="2124"/>
+        <w:rPr>
+          <w:rFonts w:ascii="Times New Roman" w:hAnsi="Times New Roman" w:cs="Times New Roman"/>
+          <w:sz w:val="28"/>
+          <w:szCs w:val="28"/>
+          <w:lang w:val="en-US"/>
+        </w:rPr>
+      </w:pPr>
+      <w:r>
+        <w:rPr>
+          <w:rFonts w:ascii="Times New Roman" w:hAnsi="Times New Roman" w:cs="Times New Roman"/>
+          <w:sz w:val="28"/>
+          <w:szCs w:val="28"/>
+          <w:lang w:val="en-US"/>
+        </w:rPr>
+        <w:t>Yes, because it took a choice based on what it knew at the time.</w:t>
       </w:r>
     </w:p>
     <w:p>
@@ -600,38 +1058,63 @@
         <w:adjustRightInd w:val="0"/>
         <w:spacing w:after="0" w:line="240" w:lineRule="auto"/>
         <w:rPr>
-          <w:rFonts w:asciiTheme="majorHAnsi" w:hAnsiTheme="majorHAnsi" w:cstheme="majorHAnsi"/>
-          <w:sz w:val="28"/>
-          <w:szCs w:val="28"/>
-          <w:lang w:val="en-US"/>
-        </w:rPr>
-      </w:pPr>
-      <w:r>
-        <w:rPr>
-          <w:rFonts w:asciiTheme="majorHAnsi" w:hAnsiTheme="majorHAnsi" w:cstheme="majorHAnsi"/>
-          <w:sz w:val="28"/>
-          <w:szCs w:val="28"/>
-          <w:lang w:val="en-US"/>
-        </w:rPr>
-        <w:t>While crossing the road on a green light, a passing car crashes into the robot, preventing it from</w:t>
-      </w:r>
-      <w:r>
-        <w:rPr>
-          <w:rFonts w:asciiTheme="majorHAnsi" w:hAnsiTheme="majorHAnsi" w:cstheme="majorHAnsi"/>
-          <w:sz w:val="28"/>
-          <w:szCs w:val="28"/>
-          <w:lang w:val="en-US"/>
-        </w:rPr>
-        <w:t xml:space="preserve"> </w:t>
-      </w:r>
-      <w:r>
-        <w:rPr>
-          <w:rFonts w:asciiTheme="majorHAnsi" w:hAnsiTheme="majorHAnsi" w:cstheme="majorHAnsi"/>
-          <w:sz w:val="28"/>
-          <w:szCs w:val="28"/>
-          <w:lang w:val="en-US"/>
-        </w:rPr>
-        <w:t>crossing. Is the robot rational?</w:t>
+          <w:rFonts w:ascii="Times New Roman" w:hAnsi="Times New Roman" w:cs="Times New Roman"/>
+          <w:sz w:val="28"/>
+          <w:szCs w:val="28"/>
+          <w:lang w:val="en-US"/>
+        </w:rPr>
+      </w:pPr>
+      <w:r>
+        <w:rPr>
+          <w:rFonts w:ascii="Times New Roman" w:hAnsi="Times New Roman" w:cs="Times New Roman"/>
+          <w:sz w:val="28"/>
+          <w:szCs w:val="28"/>
+          <w:lang w:val="en-US"/>
+        </w:rPr>
+        <w:t>While crossing the road on a green light, a passing car crashes into the robot, preventing it from crossing. Is the robot rational?</w:t>
+      </w:r>
+    </w:p>
+    <w:p>
+      <w:pPr>
+        <w:pStyle w:val="Listeavsnitt"/>
+        <w:autoSpaceDE w:val="0"/>
+        <w:autoSpaceDN w:val="0"/>
+        <w:adjustRightInd w:val="0"/>
+        <w:spacing w:after="0" w:line="240" w:lineRule="auto"/>
+        <w:ind w:left="2124"/>
+        <w:rPr>
+          <w:rFonts w:ascii="Times New Roman" w:hAnsi="Times New Roman" w:cs="Times New Roman"/>
+          <w:sz w:val="28"/>
+          <w:szCs w:val="28"/>
+          <w:lang w:val="en-US"/>
+        </w:rPr>
+      </w:pPr>
+      <w:r>
+        <w:rPr>
+          <w:rFonts w:ascii="Times New Roman" w:hAnsi="Times New Roman" w:cs="Times New Roman"/>
+          <w:sz w:val="28"/>
+          <w:szCs w:val="28"/>
+          <w:lang w:val="en-US"/>
+        </w:rPr>
+        <w:t>Yes, one could argue that this is a rational decision if the green light is a green walking man, however</w:t>
+      </w:r>
+      <w:r>
+        <w:rPr>
+          <w:rFonts w:ascii="Times New Roman" w:hAnsi="Times New Roman" w:cs="Times New Roman"/>
+          <w:sz w:val="28"/>
+          <w:szCs w:val="28"/>
+          <w:lang w:val="en-US"/>
+        </w:rPr>
+        <w:t>,</w:t>
+      </w:r>
+      <w:r>
+        <w:rPr>
+          <w:rFonts w:ascii="Times New Roman" w:hAnsi="Times New Roman" w:cs="Times New Roman"/>
+          <w:sz w:val="28"/>
+          <w:szCs w:val="28"/>
+          <w:lang w:val="en-US"/>
+        </w:rPr>
+        <w:t xml:space="preserve"> the robot should also be able to be cautious as humans would be when crossing the road. If the green light is for the car. It is not a rational decision.</w:t>
       </w:r>
     </w:p>
     <w:p>
@@ -646,38 +1129,20 @@
         <w:adjustRightInd w:val="0"/>
         <w:spacing w:after="0" w:line="240" w:lineRule="auto"/>
         <w:rPr>
-          <w:rFonts w:asciiTheme="majorHAnsi" w:hAnsiTheme="majorHAnsi" w:cstheme="majorHAnsi"/>
-          <w:sz w:val="28"/>
-          <w:szCs w:val="28"/>
-          <w:lang w:val="en-US"/>
-        </w:rPr>
-      </w:pPr>
-      <w:r>
-        <w:rPr>
-          <w:rFonts w:asciiTheme="majorHAnsi" w:hAnsiTheme="majorHAnsi" w:cstheme="majorHAnsi"/>
-          <w:sz w:val="28"/>
-          <w:szCs w:val="28"/>
-          <w:lang w:val="en-US"/>
-        </w:rPr>
-        <w:t>Consider the vacuum cleaner world described in Chapter 2.2.1 of the textbook. Let us modify this</w:t>
-      </w:r>
-      <w:r>
-        <w:rPr>
-          <w:rFonts w:asciiTheme="majorHAnsi" w:hAnsiTheme="majorHAnsi" w:cstheme="majorHAnsi"/>
-          <w:sz w:val="28"/>
-          <w:szCs w:val="28"/>
-          <w:lang w:val="en-US"/>
-        </w:rPr>
-        <w:t xml:space="preserve"> </w:t>
-      </w:r>
-      <w:r>
-        <w:rPr>
-          <w:rFonts w:asciiTheme="majorHAnsi" w:hAnsiTheme="majorHAnsi" w:cstheme="majorHAnsi"/>
-          <w:sz w:val="28"/>
-          <w:szCs w:val="28"/>
-          <w:lang w:val="en-US"/>
-        </w:rPr>
-        <w:t>vacuum environment so that the agent is penalized 1 point for each movement.</w:t>
+          <w:rFonts w:ascii="Times New Roman" w:hAnsi="Times New Roman" w:cs="Times New Roman"/>
+          <w:sz w:val="28"/>
+          <w:szCs w:val="28"/>
+          <w:lang w:val="en-US"/>
+        </w:rPr>
+      </w:pPr>
+      <w:r>
+        <w:rPr>
+          <w:rFonts w:ascii="Times New Roman" w:hAnsi="Times New Roman" w:cs="Times New Roman"/>
+          <w:sz w:val="28"/>
+          <w:szCs w:val="28"/>
+          <w:lang w:val="en-US"/>
+        </w:rPr>
+        <w:t>Consider the vacuum cleaner world described in Chapter 2.2.1 of the textbook. Let us modify this vacuum environment so that the agent is penalized 1 point for each movement.</w:t>
       </w:r>
     </w:p>
     <w:p>
@@ -692,21 +1157,90 @@
         <w:adjustRightInd w:val="0"/>
         <w:spacing w:after="0" w:line="240" w:lineRule="auto"/>
         <w:rPr>
-          <w:rFonts w:asciiTheme="majorHAnsi" w:hAnsiTheme="majorHAnsi" w:cstheme="majorHAnsi"/>
-          <w:sz w:val="28"/>
-          <w:szCs w:val="28"/>
-          <w:lang w:val="en-US"/>
-        </w:rPr>
-      </w:pPr>
-      <w:r>
-        <w:rPr>
-          <w:rFonts w:asciiTheme="majorHAnsi" w:hAnsiTheme="majorHAnsi" w:cstheme="majorHAnsi"/>
-          <w:sz w:val="28"/>
-          <w:szCs w:val="28"/>
-          <w:lang w:val="en-US"/>
-        </w:rPr>
-        <w:lastRenderedPageBreak/>
+          <w:rFonts w:ascii="Times New Roman" w:hAnsi="Times New Roman" w:cs="Times New Roman"/>
+          <w:sz w:val="28"/>
+          <w:szCs w:val="28"/>
+          <w:lang w:val="en-US"/>
+        </w:rPr>
+      </w:pPr>
+      <w:r>
+        <w:rPr>
+          <w:rFonts w:ascii="Times New Roman" w:hAnsi="Times New Roman" w:cs="Times New Roman"/>
+          <w:sz w:val="28"/>
+          <w:szCs w:val="28"/>
+          <w:lang w:val="en-US"/>
+        </w:rPr>
         <w:t>Can a simple reflex agent be rational for this environment? Explain your answer</w:t>
+      </w:r>
+      <w:r>
+        <w:rPr>
+          <w:rFonts w:ascii="Times New Roman" w:hAnsi="Times New Roman" w:cs="Times New Roman"/>
+          <w:sz w:val="28"/>
+          <w:szCs w:val="28"/>
+          <w:lang w:val="en-US"/>
+        </w:rPr>
+        <w:t>.</w:t>
+      </w:r>
+    </w:p>
+    <w:p>
+      <w:pPr>
+        <w:pStyle w:val="Listeavsnitt"/>
+        <w:autoSpaceDE w:val="0"/>
+        <w:autoSpaceDN w:val="0"/>
+        <w:adjustRightInd w:val="0"/>
+        <w:spacing w:after="0" w:line="240" w:lineRule="auto"/>
+        <w:ind w:left="1440"/>
+        <w:rPr>
+          <w:rFonts w:ascii="Times New Roman" w:hAnsi="Times New Roman" w:cs="Times New Roman"/>
+          <w:sz w:val="28"/>
+          <w:szCs w:val="28"/>
+          <w:lang w:val="en-US"/>
+        </w:rPr>
+      </w:pPr>
+      <w:r>
+        <w:rPr>
+          <w:rFonts w:ascii="Times New Roman" w:hAnsi="Times New Roman" w:cs="Times New Roman"/>
+          <w:sz w:val="28"/>
+          <w:szCs w:val="28"/>
+          <w:lang w:val="en-US"/>
+        </w:rPr>
+        <w:t>For the environment given, it would be rational, however</w:t>
+      </w:r>
+      <w:r>
+        <w:rPr>
+          <w:rFonts w:ascii="Times New Roman" w:hAnsi="Times New Roman" w:cs="Times New Roman"/>
+          <w:sz w:val="28"/>
+          <w:szCs w:val="28"/>
+          <w:lang w:val="en-US"/>
+        </w:rPr>
+        <w:t>,</w:t>
+      </w:r>
+      <w:r>
+        <w:rPr>
+          <w:rFonts w:ascii="Times New Roman" w:hAnsi="Times New Roman" w:cs="Times New Roman"/>
+          <w:sz w:val="28"/>
+          <w:szCs w:val="28"/>
+          <w:lang w:val="en-US"/>
+        </w:rPr>
+        <w:t xml:space="preserve"> the robot will go into an infinite loop when </w:t>
+      </w:r>
+      <w:r>
+        <w:rPr>
+          <w:rFonts w:ascii="Times New Roman" w:hAnsi="Times New Roman" w:cs="Times New Roman"/>
+          <w:sz w:val="28"/>
+          <w:szCs w:val="28"/>
+          <w:lang w:val="en-US"/>
+        </w:rPr>
+        <w:t xml:space="preserve">the </w:t>
+      </w:r>
+      <w:r>
+        <w:rPr>
+          <w:rFonts w:ascii="Times New Roman" w:hAnsi="Times New Roman" w:cs="Times New Roman"/>
+          <w:sz w:val="28"/>
+          <w:szCs w:val="28"/>
+          <w:lang w:val="en-US"/>
+        </w:rPr>
+        <w:t>environment is clean.</w:t>
       </w:r>
     </w:p>
     <w:p>
@@ -721,20 +1255,90 @@
         <w:adjustRightInd w:val="0"/>
         <w:spacing w:after="0" w:line="240" w:lineRule="auto"/>
         <w:rPr>
-          <w:rFonts w:asciiTheme="majorHAnsi" w:hAnsiTheme="majorHAnsi" w:cstheme="majorHAnsi"/>
-          <w:sz w:val="28"/>
-          <w:szCs w:val="28"/>
-          <w:lang w:val="en-US"/>
-        </w:rPr>
-      </w:pPr>
-      <w:r>
-        <w:rPr>
-          <w:rFonts w:asciiTheme="majorHAnsi" w:hAnsiTheme="majorHAnsi" w:cstheme="majorHAnsi"/>
+          <w:rFonts w:ascii="Times New Roman" w:hAnsi="Times New Roman" w:cs="Times New Roman"/>
+          <w:sz w:val="28"/>
+          <w:szCs w:val="28"/>
+          <w:lang w:val="en-US"/>
+        </w:rPr>
+      </w:pPr>
+      <w:r>
+        <w:rPr>
+          <w:rFonts w:ascii="Times New Roman" w:hAnsi="Times New Roman" w:cs="Times New Roman"/>
           <w:sz w:val="28"/>
           <w:szCs w:val="28"/>
           <w:lang w:val="en-US"/>
         </w:rPr>
         <w:t>Can a reflex agent with state be rational in this environment? Explain your answer.</w:t>
+      </w:r>
+    </w:p>
+    <w:p>
+      <w:pPr>
+        <w:pStyle w:val="Listeavsnitt"/>
+        <w:autoSpaceDE w:val="0"/>
+        <w:autoSpaceDN w:val="0"/>
+        <w:adjustRightInd w:val="0"/>
+        <w:spacing w:after="0" w:line="240" w:lineRule="auto"/>
+        <w:ind w:left="1440"/>
+        <w:rPr>
+          <w:rFonts w:ascii="Times New Roman" w:hAnsi="Times New Roman" w:cs="Times New Roman"/>
+          <w:sz w:val="28"/>
+          <w:szCs w:val="28"/>
+          <w:lang w:val="en-US"/>
+        </w:rPr>
+      </w:pPr>
+      <w:r>
+        <w:rPr>
+          <w:rFonts w:ascii="Times New Roman" w:hAnsi="Times New Roman" w:cs="Times New Roman"/>
+          <w:sz w:val="28"/>
+          <w:szCs w:val="28"/>
+          <w:lang w:val="en-US"/>
+        </w:rPr>
+        <w:t>An agent that tracks state would be rational</w:t>
+      </w:r>
+      <w:r>
+        <w:rPr>
+          <w:rFonts w:ascii="Times New Roman" w:hAnsi="Times New Roman" w:cs="Times New Roman"/>
+          <w:sz w:val="28"/>
+          <w:szCs w:val="28"/>
+          <w:lang w:val="en-US"/>
+        </w:rPr>
+        <w:t xml:space="preserve">. Both </w:t>
+      </w:r>
+      <w:r>
+        <w:rPr>
+          <w:rFonts w:ascii="Times New Roman" w:hAnsi="Times New Roman" w:cs="Times New Roman"/>
+          <w:sz w:val="28"/>
+          <w:szCs w:val="28"/>
+          <w:lang w:val="en-US"/>
+        </w:rPr>
+        <w:t>partially observable</w:t>
+      </w:r>
+      <w:r>
+        <w:rPr>
+          <w:rFonts w:ascii="Times New Roman" w:hAnsi="Times New Roman" w:cs="Times New Roman"/>
+          <w:sz w:val="28"/>
+          <w:szCs w:val="28"/>
+          <w:lang w:val="en-US"/>
+        </w:rPr>
+        <w:t xml:space="preserve"> and fully </w:t>
+      </w:r>
+      <w:r>
+        <w:rPr>
+          <w:rFonts w:ascii="Times New Roman" w:hAnsi="Times New Roman" w:cs="Times New Roman"/>
+          <w:sz w:val="28"/>
+          <w:szCs w:val="28"/>
+          <w:lang w:val="en-US"/>
+        </w:rPr>
+        <w:t>observable</w:t>
+      </w:r>
+      <w:r>
+        <w:rPr>
+          <w:rFonts w:ascii="Times New Roman" w:hAnsi="Times New Roman" w:cs="Times New Roman"/>
+          <w:sz w:val="28"/>
+          <w:szCs w:val="28"/>
+          <w:lang w:val="en-US"/>
+        </w:rPr>
+        <w:t xml:space="preserve"> would allow the vacuum cleaner to make rational decisions based on what it knows of the environment and sensor input.</w:t>
       </w:r>
     </w:p>
     <w:p>
@@ -749,57 +1353,174 @@
         <w:adjustRightInd w:val="0"/>
         <w:spacing w:after="0" w:line="240" w:lineRule="auto"/>
         <w:rPr>
-          <w:rFonts w:asciiTheme="majorHAnsi" w:hAnsiTheme="majorHAnsi" w:cstheme="majorHAnsi"/>
-          <w:sz w:val="28"/>
-          <w:szCs w:val="28"/>
-          <w:lang w:val="en-US"/>
-        </w:rPr>
-      </w:pPr>
-      <w:r>
-        <w:rPr>
-          <w:rFonts w:asciiTheme="majorHAnsi" w:hAnsiTheme="majorHAnsi" w:cstheme="majorHAnsi"/>
-          <w:sz w:val="28"/>
-          <w:szCs w:val="28"/>
-          <w:lang w:val="en-US"/>
-        </w:rPr>
-        <w:t>Assume now that the simple reflex agent (i.e., no internal state) can perceive the clean/dirty status</w:t>
-      </w:r>
-      <w:r>
-        <w:rPr>
-          <w:rFonts w:asciiTheme="majorHAnsi" w:hAnsiTheme="majorHAnsi" w:cstheme="majorHAnsi"/>
-          <w:sz w:val="28"/>
-          <w:szCs w:val="28"/>
-          <w:lang w:val="en-US"/>
-        </w:rPr>
-        <w:t xml:space="preserve"> </w:t>
-      </w:r>
-      <w:r>
-        <w:rPr>
-          <w:rFonts w:asciiTheme="majorHAnsi" w:hAnsiTheme="majorHAnsi" w:cstheme="majorHAnsi"/>
-          <w:sz w:val="28"/>
-          <w:szCs w:val="28"/>
-          <w:lang w:val="en-US"/>
-        </w:rPr>
-        <w:t>of both locations at the same time. Can this agent be rational? Explain your answer. In case it can</w:t>
-      </w:r>
-      <w:r>
-        <w:rPr>
-          <w:rFonts w:asciiTheme="majorHAnsi" w:hAnsiTheme="majorHAnsi" w:cstheme="majorHAnsi"/>
-          <w:sz w:val="28"/>
-          <w:szCs w:val="28"/>
-          <w:lang w:val="en-US"/>
-        </w:rPr>
-        <w:t xml:space="preserve"> </w:t>
-      </w:r>
-      <w:r>
-        <w:rPr>
-          <w:rFonts w:asciiTheme="majorHAnsi" w:hAnsiTheme="majorHAnsi" w:cstheme="majorHAnsi"/>
-          <w:sz w:val="28"/>
-          <w:szCs w:val="28"/>
-          <w:lang w:val="en-US"/>
-        </w:rPr>
-        <w:t>be rational, design the agent function.</w:t>
-      </w:r>
+          <w:rFonts w:ascii="Times New Roman" w:hAnsi="Times New Roman" w:cs="Times New Roman"/>
+          <w:sz w:val="28"/>
+          <w:szCs w:val="28"/>
+          <w:lang w:val="en-US"/>
+        </w:rPr>
+      </w:pPr>
+      <w:r>
+        <w:rPr>
+          <w:rFonts w:ascii="Times New Roman" w:hAnsi="Times New Roman" w:cs="Times New Roman"/>
+          <w:sz w:val="28"/>
+          <w:szCs w:val="28"/>
+          <w:lang w:val="en-US"/>
+        </w:rPr>
+        <w:t>Assume now that the simple reflex agent (i.e., no internal state) can perceive the clean/dirty status of both locations at the same time. Can this agent be rational? Explain your answer. In case it can be rational, design the agent function.</w:t>
+      </w:r>
+    </w:p>
+    <w:p>
+      <w:pPr>
+        <w:pStyle w:val="Listeavsnitt"/>
+        <w:autoSpaceDE w:val="0"/>
+        <w:autoSpaceDN w:val="0"/>
+        <w:adjustRightInd w:val="0"/>
+        <w:spacing w:after="0" w:line="240" w:lineRule="auto"/>
+        <w:ind w:left="2124"/>
+        <w:rPr>
+          <w:rFonts w:ascii="Times New Roman" w:hAnsi="Times New Roman" w:cs="Times New Roman"/>
+          <w:sz w:val="28"/>
+          <w:szCs w:val="28"/>
+          <w:lang w:val="en-US"/>
+        </w:rPr>
+      </w:pPr>
+      <w:r>
+        <w:rPr>
+          <w:rFonts w:ascii="Times New Roman" w:hAnsi="Times New Roman" w:cs="Times New Roman"/>
+          <w:sz w:val="28"/>
+          <w:szCs w:val="28"/>
+          <w:lang w:val="en-US"/>
+        </w:rPr>
+        <w:t>Yes</w:t>
+      </w:r>
+      <w:r>
+        <w:rPr>
+          <w:rFonts w:ascii="Times New Roman" w:hAnsi="Times New Roman" w:cs="Times New Roman"/>
+          <w:sz w:val="28"/>
+          <w:szCs w:val="28"/>
+          <w:lang w:val="en-US"/>
+        </w:rPr>
+        <w:t>,</w:t>
+      </w:r>
+      <w:r>
+        <w:rPr>
+          <w:rFonts w:ascii="Times New Roman" w:hAnsi="Times New Roman" w:cs="Times New Roman"/>
+          <w:sz w:val="28"/>
+          <w:szCs w:val="28"/>
+          <w:lang w:val="en-US"/>
+        </w:rPr>
+        <w:t xml:space="preserve"> an agent that can detect the status of the </w:t>
+      </w:r>
+      <w:r>
+        <w:rPr>
+          <w:rFonts w:ascii="Times New Roman" w:hAnsi="Times New Roman" w:cs="Times New Roman"/>
+          <w:sz w:val="28"/>
+          <w:szCs w:val="28"/>
+          <w:lang w:val="en-US"/>
+        </w:rPr>
+        <w:t>environment will be rational. It will avoid going into an infinite loop because will only decide to move when it senses that a tile is dirty.</w:t>
+      </w:r>
+    </w:p>
+    <w:p>
+      <w:pPr>
+        <w:pStyle w:val="Listeavsnitt"/>
+        <w:autoSpaceDE w:val="0"/>
+        <w:autoSpaceDN w:val="0"/>
+        <w:adjustRightInd w:val="0"/>
+        <w:spacing w:after="0" w:line="240" w:lineRule="auto"/>
+        <w:ind w:left="2124"/>
+        <w:rPr>
+          <w:rFonts w:ascii="Times New Roman" w:hAnsi="Times New Roman" w:cs="Times New Roman"/>
+          <w:sz w:val="28"/>
+          <w:szCs w:val="28"/>
+          <w:lang w:val="en-US"/>
+        </w:rPr>
+      </w:pPr>
+      <w:r>
+        <w:rPr>
+          <w:rFonts w:ascii="Times New Roman" w:hAnsi="Times New Roman" w:cs="Times New Roman"/>
+          <w:sz w:val="28"/>
+          <w:szCs w:val="28"/>
+          <w:lang w:val="en-US"/>
+        </w:rPr>
+        <w:t>Example code:</w:t>
+      </w:r>
+    </w:p>
+    <w:p>
+      <w:pPr>
+        <w:pStyle w:val="Listeavsnitt"/>
+        <w:autoSpaceDE w:val="0"/>
+        <w:autoSpaceDN w:val="0"/>
+        <w:adjustRightInd w:val="0"/>
+        <w:spacing w:after="0" w:line="240" w:lineRule="auto"/>
+        <w:ind w:left="1440"/>
+        <w:rPr>
+          <w:rFonts w:ascii="Times New Roman" w:hAnsi="Times New Roman" w:cs="Times New Roman"/>
+          <w:sz w:val="28"/>
+          <w:szCs w:val="28"/>
+          <w:lang w:val="en-US"/>
+        </w:rPr>
+      </w:pPr>
+      <w:r>
+        <w:rPr>
+          <w:rFonts w:ascii="Times New Roman" w:hAnsi="Times New Roman" w:cs="Times New Roman"/>
+          <w:noProof/>
+          <w:sz w:val="28"/>
+          <w:szCs w:val="28"/>
+        </w:rPr>
+        <w:lastRenderedPageBreak/>
+        <w:drawing>
+          <wp:inline distT="0" distB="0" distL="0" distR="0" wp14:anchorId="627A7F0A" wp14:editId="4EC46334">
+            <wp:extent cx="2975212" cy="1886853"/>
+            <wp:effectExtent l="0" t="0" r="0" b="0"/>
+            <wp:docPr id="1" name="Bilde 1"/>
+            <wp:cNvGraphicFramePr>
+              <a:graphicFrameLocks xmlns:a="http://schemas.openxmlformats.org/drawingml/2006/main" noChangeAspect="1"/>
+            </wp:cNvGraphicFramePr>
+            <a:graphic xmlns:a="http://schemas.openxmlformats.org/drawingml/2006/main">
+              <a:graphicData uri="http://schemas.openxmlformats.org/drawingml/2006/picture">
+                <pic:pic xmlns:pic="http://schemas.openxmlformats.org/drawingml/2006/picture">
+                  <pic:nvPicPr>
+                    <pic:cNvPr id="1" name=""/>
+                    <pic:cNvPicPr/>
+                  </pic:nvPicPr>
+                  <pic:blipFill>
+                    <a:blip r:embed="rId7"/>
+                    <a:stretch>
+                      <a:fillRect/>
+                    </a:stretch>
+                  </pic:blipFill>
+                  <pic:spPr>
+                    <a:xfrm>
+                      <a:off x="0" y="0"/>
+                      <a:ext cx="2994835" cy="1899298"/>
+                    </a:xfrm>
+                    <a:prstGeom prst="rect">
+                      <a:avLst/>
+                    </a:prstGeom>
+                  </pic:spPr>
+                </pic:pic>
+              </a:graphicData>
+            </a:graphic>
+          </wp:inline>
+        </w:drawing>
+      </w:r>
+    </w:p>
+    <w:p>
+      <w:pPr>
+        <w:pStyle w:val="Listeavsnitt"/>
+        <w:autoSpaceDE w:val="0"/>
+        <w:autoSpaceDN w:val="0"/>
+        <w:adjustRightInd w:val="0"/>
+        <w:spacing w:after="0" w:line="240" w:lineRule="auto"/>
+        <w:ind w:left="1440"/>
+        <w:rPr>
+          <w:rFonts w:ascii="Times New Roman" w:hAnsi="Times New Roman" w:cs="Times New Roman"/>
+          <w:sz w:val="28"/>
+          <w:szCs w:val="28"/>
+          <w:lang w:val="en-US"/>
+        </w:rPr>
+      </w:pPr>
     </w:p>
     <w:p>
       <w:pPr>
@@ -813,75 +1534,513 @@
         <w:adjustRightInd w:val="0"/>
         <w:spacing w:after="0" w:line="240" w:lineRule="auto"/>
         <w:rPr>
-          <w:rFonts w:asciiTheme="majorHAnsi" w:hAnsiTheme="majorHAnsi" w:cstheme="majorHAnsi"/>
-          <w:sz w:val="28"/>
-          <w:szCs w:val="28"/>
-          <w:lang w:val="en-US"/>
-        </w:rPr>
-      </w:pPr>
-      <w:r>
-        <w:rPr>
-          <w:rFonts w:asciiTheme="majorHAnsi" w:hAnsiTheme="majorHAnsi" w:cstheme="majorHAnsi"/>
-          <w:sz w:val="28"/>
-          <w:szCs w:val="28"/>
-          <w:lang w:val="en-US"/>
-        </w:rPr>
-        <w:t>Consider the vacuum cleaner environment shown in Figure 2.3 in the textbook. Describe the environment</w:t>
-      </w:r>
-      <w:r>
-        <w:rPr>
-          <w:rFonts w:asciiTheme="majorHAnsi" w:hAnsiTheme="majorHAnsi" w:cstheme="majorHAnsi"/>
-          <w:sz w:val="28"/>
-          <w:szCs w:val="28"/>
-          <w:lang w:val="en-US"/>
-        </w:rPr>
-        <w:t xml:space="preserve"> </w:t>
-      </w:r>
-      <w:r>
-        <w:rPr>
-          <w:rFonts w:asciiTheme="majorHAnsi" w:hAnsiTheme="majorHAnsi" w:cstheme="majorHAnsi"/>
-          <w:sz w:val="28"/>
-          <w:szCs w:val="28"/>
-          <w:lang w:val="en-US"/>
-        </w:rPr>
-        <w:t xml:space="preserve">using properties from Chapter 2.3.2, e.g. episodic/sequential, </w:t>
-      </w:r>
-      <w:r>
-        <w:rPr>
-          <w:rFonts w:asciiTheme="majorHAnsi" w:hAnsiTheme="majorHAnsi" w:cstheme="majorHAnsi"/>
-          <w:sz w:val="28"/>
-          <w:szCs w:val="28"/>
-          <w:lang w:val="en-US"/>
-        </w:rPr>
-        <w:t>d</w:t>
-      </w:r>
-      <w:r>
-        <w:rPr>
-          <w:rFonts w:asciiTheme="majorHAnsi" w:hAnsiTheme="majorHAnsi" w:cstheme="majorHAnsi"/>
-          <w:sz w:val="28"/>
-          <w:szCs w:val="28"/>
-          <w:lang w:val="en-US"/>
-        </w:rPr>
-        <w:t>eterministic/stochastic etc. Explain</w:t>
-      </w:r>
-      <w:r>
-        <w:rPr>
-          <w:rFonts w:asciiTheme="majorHAnsi" w:hAnsiTheme="majorHAnsi" w:cstheme="majorHAnsi"/>
-          <w:sz w:val="28"/>
-          <w:szCs w:val="28"/>
-          <w:lang w:val="en-US"/>
-        </w:rPr>
-        <w:t xml:space="preserve"> </w:t>
-      </w:r>
-      <w:r>
-        <w:rPr>
-          <w:rFonts w:asciiTheme="majorHAnsi" w:hAnsiTheme="majorHAnsi" w:cstheme="majorHAnsi"/>
-          <w:sz w:val="28"/>
-          <w:szCs w:val="28"/>
-          <w:lang w:val="en-US"/>
-        </w:rPr>
-        <w:t>selected values for properties in regards to the vacuum cleaner environment.</w:t>
-      </w:r>
+          <w:rFonts w:ascii="Times New Roman" w:hAnsi="Times New Roman" w:cs="Times New Roman"/>
+          <w:sz w:val="28"/>
+          <w:szCs w:val="28"/>
+          <w:lang w:val="en-US"/>
+        </w:rPr>
+      </w:pPr>
+      <w:r>
+        <w:rPr>
+          <w:rFonts w:ascii="Times New Roman" w:hAnsi="Times New Roman" w:cs="Times New Roman"/>
+          <w:sz w:val="28"/>
+          <w:szCs w:val="28"/>
+          <w:lang w:val="en-US"/>
+        </w:rPr>
+        <w:t>Consider the vacuum cleaner environment shown in Figure 2.3 in the textbook. Describe the environment using properties from Chapter 2.3.2, e.g. episodic/sequential, deterministic/stochastic</w:t>
+      </w:r>
+      <w:r>
+        <w:rPr>
+          <w:rFonts w:ascii="Times New Roman" w:hAnsi="Times New Roman" w:cs="Times New Roman"/>
+          <w:sz w:val="28"/>
+          <w:szCs w:val="28"/>
+          <w:lang w:val="en-US"/>
+        </w:rPr>
+        <w:t>,</w:t>
+      </w:r>
+      <w:r>
+        <w:rPr>
+          <w:rFonts w:ascii="Times New Roman" w:hAnsi="Times New Roman" w:cs="Times New Roman"/>
+          <w:sz w:val="28"/>
+          <w:szCs w:val="28"/>
+          <w:lang w:val="en-US"/>
+        </w:rPr>
+        <w:t xml:space="preserve"> etc. Explain selected values for properties </w:t>
+      </w:r>
+      <w:r>
+        <w:rPr>
+          <w:rFonts w:ascii="Times New Roman" w:hAnsi="Times New Roman" w:cs="Times New Roman"/>
+          <w:sz w:val="28"/>
+          <w:szCs w:val="28"/>
+          <w:lang w:val="en-US"/>
+        </w:rPr>
+        <w:t>in regard to</w:t>
+      </w:r>
+      <w:r>
+        <w:rPr>
+          <w:rFonts w:ascii="Times New Roman" w:hAnsi="Times New Roman" w:cs="Times New Roman"/>
+          <w:sz w:val="28"/>
+          <w:szCs w:val="28"/>
+          <w:lang w:val="en-US"/>
+        </w:rPr>
+        <w:t xml:space="preserve"> the vacuum cleaner environment.</w:t>
+      </w:r>
+    </w:p>
+    <w:p>
+      <w:pPr>
+        <w:pStyle w:val="Listeavsnitt"/>
+        <w:autoSpaceDE w:val="0"/>
+        <w:autoSpaceDN w:val="0"/>
+        <w:adjustRightInd w:val="0"/>
+        <w:spacing w:after="0" w:line="240" w:lineRule="auto"/>
+        <w:ind w:left="1416"/>
+        <w:rPr>
+          <w:rFonts w:ascii="Times New Roman" w:hAnsi="Times New Roman" w:cs="Times New Roman"/>
+          <w:sz w:val="28"/>
+          <w:szCs w:val="28"/>
+          <w:lang w:val="en-US"/>
+        </w:rPr>
+      </w:pPr>
+      <w:r>
+        <w:rPr>
+          <w:rFonts w:ascii="Times New Roman" w:hAnsi="Times New Roman" w:cs="Times New Roman"/>
+          <w:sz w:val="28"/>
+          <w:szCs w:val="28"/>
+          <w:lang w:val="en-US"/>
+        </w:rPr>
+        <w:t>The environment in figure 2.3</w:t>
+      </w:r>
+      <w:r>
+        <w:rPr>
+          <w:rFonts w:ascii="Times New Roman" w:hAnsi="Times New Roman" w:cs="Times New Roman"/>
+          <w:sz w:val="28"/>
+          <w:szCs w:val="28"/>
+          <w:lang w:val="en-US"/>
+        </w:rPr>
+        <w:t xml:space="preserve"> is …:</w:t>
+      </w:r>
+    </w:p>
+    <w:p>
+      <w:pPr>
+        <w:pStyle w:val="Listeavsnitt"/>
+        <w:numPr>
+          <w:ilvl w:val="0"/>
+          <w:numId w:val="3"/>
+        </w:numPr>
+        <w:autoSpaceDE w:val="0"/>
+        <w:autoSpaceDN w:val="0"/>
+        <w:adjustRightInd w:val="0"/>
+        <w:spacing w:after="0" w:line="240" w:lineRule="auto"/>
+        <w:rPr>
+          <w:rFonts w:ascii="Times New Roman" w:hAnsi="Times New Roman" w:cs="Times New Roman"/>
+          <w:sz w:val="28"/>
+          <w:szCs w:val="28"/>
+          <w:lang w:val="en-US"/>
+        </w:rPr>
+      </w:pPr>
+      <w:r>
+        <w:rPr>
+          <w:rFonts w:ascii="Times New Roman" w:hAnsi="Times New Roman" w:cs="Times New Roman"/>
+          <w:sz w:val="28"/>
+          <w:szCs w:val="28"/>
+          <w:lang w:val="en-US"/>
+        </w:rPr>
+        <w:t>Single</w:t>
+      </w:r>
+      <w:r>
+        <w:rPr>
+          <w:rFonts w:ascii="Times New Roman" w:hAnsi="Times New Roman" w:cs="Times New Roman"/>
+          <w:sz w:val="28"/>
+          <w:szCs w:val="28"/>
+          <w:lang w:val="en-US"/>
+        </w:rPr>
+        <w:t>-</w:t>
+      </w:r>
+      <w:r>
+        <w:rPr>
+          <w:rFonts w:ascii="Times New Roman" w:hAnsi="Times New Roman" w:cs="Times New Roman"/>
+          <w:sz w:val="28"/>
+          <w:szCs w:val="28"/>
+          <w:lang w:val="en-US"/>
+        </w:rPr>
+        <w:t>agent</w:t>
+      </w:r>
+    </w:p>
+    <w:p>
+      <w:pPr>
+        <w:pStyle w:val="Listeavsnitt"/>
+        <w:numPr>
+          <w:ilvl w:val="0"/>
+          <w:numId w:val="3"/>
+        </w:numPr>
+        <w:autoSpaceDE w:val="0"/>
+        <w:autoSpaceDN w:val="0"/>
+        <w:adjustRightInd w:val="0"/>
+        <w:spacing w:after="0" w:line="240" w:lineRule="auto"/>
+        <w:rPr>
+          <w:rFonts w:ascii="Times New Roman" w:hAnsi="Times New Roman" w:cs="Times New Roman"/>
+          <w:sz w:val="28"/>
+          <w:szCs w:val="28"/>
+          <w:lang w:val="en-US"/>
+        </w:rPr>
+      </w:pPr>
+      <w:r>
+        <w:rPr>
+          <w:rFonts w:ascii="Times New Roman" w:hAnsi="Times New Roman" w:cs="Times New Roman"/>
+          <w:sz w:val="28"/>
+          <w:szCs w:val="28"/>
+          <w:lang w:val="en-US"/>
+        </w:rPr>
+        <w:t>E</w:t>
+      </w:r>
+      <w:r>
+        <w:rPr>
+          <w:rFonts w:ascii="Times New Roman" w:hAnsi="Times New Roman" w:cs="Times New Roman"/>
+          <w:sz w:val="28"/>
+          <w:szCs w:val="28"/>
+          <w:lang w:val="en-US"/>
+        </w:rPr>
+        <w:t xml:space="preserve">pisodic, because the actions are </w:t>
+      </w:r>
+      <w:r>
+        <w:rPr>
+          <w:rFonts w:ascii="Times New Roman" w:hAnsi="Times New Roman" w:cs="Times New Roman"/>
+          <w:sz w:val="28"/>
+          <w:szCs w:val="28"/>
+          <w:lang w:val="en-US"/>
+        </w:rPr>
+        <w:t>divided into atomic episodes</w:t>
+      </w:r>
+      <w:r>
+        <w:rPr>
+          <w:rFonts w:ascii="Times New Roman" w:hAnsi="Times New Roman" w:cs="Times New Roman"/>
+          <w:sz w:val="28"/>
+          <w:szCs w:val="28"/>
+          <w:lang w:val="en-US"/>
+        </w:rPr>
+        <w:t>, and does not rely on the</w:t>
+      </w:r>
+      <w:r>
+        <w:rPr>
+          <w:rFonts w:ascii="Times New Roman" w:hAnsi="Times New Roman" w:cs="Times New Roman"/>
+          <w:sz w:val="28"/>
+          <w:szCs w:val="28"/>
+          <w:lang w:val="en-US"/>
+        </w:rPr>
+        <w:t xml:space="preserve"> previous status of the other location</w:t>
+      </w:r>
+      <w:r>
+        <w:rPr>
+          <w:rFonts w:ascii="Times New Roman" w:hAnsi="Times New Roman" w:cs="Times New Roman"/>
+          <w:sz w:val="28"/>
+          <w:szCs w:val="28"/>
+          <w:lang w:val="en-US"/>
+        </w:rPr>
+        <w:t xml:space="preserve"> other.</w:t>
+      </w:r>
+    </w:p>
+    <w:p>
+      <w:pPr>
+        <w:pStyle w:val="Listeavsnitt"/>
+        <w:numPr>
+          <w:ilvl w:val="0"/>
+          <w:numId w:val="3"/>
+        </w:numPr>
+        <w:autoSpaceDE w:val="0"/>
+        <w:autoSpaceDN w:val="0"/>
+        <w:adjustRightInd w:val="0"/>
+        <w:spacing w:after="0" w:line="240" w:lineRule="auto"/>
+        <w:rPr>
+          <w:rFonts w:ascii="Times New Roman" w:hAnsi="Times New Roman" w:cs="Times New Roman"/>
+          <w:sz w:val="28"/>
+          <w:szCs w:val="28"/>
+          <w:lang w:val="en-US"/>
+        </w:rPr>
+      </w:pPr>
+      <w:r>
+        <w:rPr>
+          <w:rFonts w:ascii="Times New Roman" w:hAnsi="Times New Roman" w:cs="Times New Roman"/>
+          <w:sz w:val="28"/>
+          <w:szCs w:val="28"/>
+          <w:lang w:val="en-US"/>
+        </w:rPr>
+        <w:t>D</w:t>
+      </w:r>
+      <w:r>
+        <w:rPr>
+          <w:rFonts w:ascii="Times New Roman" w:hAnsi="Times New Roman" w:cs="Times New Roman"/>
+          <w:sz w:val="28"/>
+          <w:szCs w:val="28"/>
+          <w:lang w:val="en-US"/>
+        </w:rPr>
+        <w:t>eterministic</w:t>
+      </w:r>
+      <w:r>
+        <w:rPr>
+          <w:rFonts w:ascii="Times New Roman" w:hAnsi="Times New Roman" w:cs="Times New Roman"/>
+          <w:sz w:val="28"/>
+          <w:szCs w:val="28"/>
+          <w:lang w:val="en-US"/>
+        </w:rPr>
+        <w:t xml:space="preserve">, because </w:t>
+      </w:r>
+      <w:r>
+        <w:rPr>
+          <w:rFonts w:ascii="Times New Roman" w:hAnsi="Times New Roman" w:cs="Times New Roman"/>
+          <w:sz w:val="28"/>
+          <w:szCs w:val="28"/>
+          <w:lang w:val="en-US"/>
+        </w:rPr>
+        <w:t>the state of</w:t>
+      </w:r>
+      <w:r>
+        <w:rPr>
+          <w:rFonts w:ascii="Times New Roman" w:hAnsi="Times New Roman" w:cs="Times New Roman"/>
+          <w:sz w:val="28"/>
+          <w:szCs w:val="28"/>
+          <w:lang w:val="en-US"/>
+        </w:rPr>
+        <w:t xml:space="preserve"> the other location in</w:t>
+      </w:r>
+      <w:r>
+        <w:rPr>
+          <w:rFonts w:ascii="Times New Roman" w:hAnsi="Times New Roman" w:cs="Times New Roman"/>
+          <w:sz w:val="28"/>
+          <w:szCs w:val="28"/>
+          <w:lang w:val="en-US"/>
+        </w:rPr>
+        <w:t xml:space="preserve"> the environment is determined by the state</w:t>
+      </w:r>
+      <w:r>
+        <w:rPr>
+          <w:rFonts w:ascii="Times New Roman" w:hAnsi="Times New Roman" w:cs="Times New Roman"/>
+          <w:sz w:val="28"/>
+          <w:szCs w:val="28"/>
+          <w:lang w:val="en-US"/>
+        </w:rPr>
+        <w:t xml:space="preserve"> of the current location</w:t>
+      </w:r>
+      <w:r>
+        <w:rPr>
+          <w:rFonts w:ascii="Times New Roman" w:hAnsi="Times New Roman" w:cs="Times New Roman"/>
+          <w:sz w:val="28"/>
+          <w:szCs w:val="28"/>
+          <w:lang w:val="en-US"/>
+        </w:rPr>
+        <w:t xml:space="preserve"> and the</w:t>
+      </w:r>
+      <w:r>
+        <w:rPr>
+          <w:rFonts w:ascii="Times New Roman" w:hAnsi="Times New Roman" w:cs="Times New Roman"/>
+          <w:sz w:val="28"/>
+          <w:szCs w:val="28"/>
+          <w:lang w:val="en-US"/>
+        </w:rPr>
+        <w:t>n the</w:t>
+      </w:r>
+      <w:r>
+        <w:rPr>
+          <w:rFonts w:ascii="Times New Roman" w:hAnsi="Times New Roman" w:cs="Times New Roman"/>
+          <w:sz w:val="28"/>
+          <w:szCs w:val="28"/>
+          <w:lang w:val="en-US"/>
+        </w:rPr>
+        <w:t xml:space="preserve"> action</w:t>
+      </w:r>
+      <w:r>
+        <w:rPr>
+          <w:rFonts w:ascii="Times New Roman" w:hAnsi="Times New Roman" w:cs="Times New Roman"/>
+          <w:sz w:val="28"/>
+          <w:szCs w:val="28"/>
+          <w:lang w:val="en-US"/>
+        </w:rPr>
+        <w:t>s are</w:t>
+      </w:r>
+      <w:r>
+        <w:rPr>
+          <w:rFonts w:ascii="Times New Roman" w:hAnsi="Times New Roman" w:cs="Times New Roman"/>
+          <w:sz w:val="28"/>
+          <w:szCs w:val="28"/>
+          <w:lang w:val="en-US"/>
+        </w:rPr>
+        <w:t xml:space="preserve"> executed by the agent</w:t>
+      </w:r>
+      <w:r>
+        <w:rPr>
+          <w:rFonts w:ascii="Times New Roman" w:hAnsi="Times New Roman" w:cs="Times New Roman"/>
+          <w:sz w:val="28"/>
+          <w:szCs w:val="28"/>
+          <w:lang w:val="en-US"/>
+        </w:rPr>
+        <w:t>.</w:t>
+      </w:r>
+    </w:p>
+    <w:p>
+      <w:pPr>
+        <w:pStyle w:val="Listeavsnitt"/>
+        <w:numPr>
+          <w:ilvl w:val="0"/>
+          <w:numId w:val="3"/>
+        </w:numPr>
+        <w:autoSpaceDE w:val="0"/>
+        <w:autoSpaceDN w:val="0"/>
+        <w:adjustRightInd w:val="0"/>
+        <w:spacing w:after="0" w:line="240" w:lineRule="auto"/>
+        <w:rPr>
+          <w:rFonts w:ascii="Times New Roman" w:hAnsi="Times New Roman" w:cs="Times New Roman"/>
+          <w:sz w:val="28"/>
+          <w:szCs w:val="28"/>
+          <w:lang w:val="en-US"/>
+        </w:rPr>
+      </w:pPr>
+      <w:r>
+        <w:rPr>
+          <w:rFonts w:ascii="Times New Roman" w:hAnsi="Times New Roman" w:cs="Times New Roman"/>
+          <w:sz w:val="28"/>
+          <w:szCs w:val="28"/>
+          <w:lang w:val="en-US"/>
+        </w:rPr>
+        <w:t xml:space="preserve">Partially observant, because the vacuum only </w:t>
+      </w:r>
+      <w:r>
+        <w:rPr>
+          <w:rFonts w:ascii="Times New Roman" w:hAnsi="Times New Roman" w:cs="Times New Roman"/>
+          <w:sz w:val="28"/>
+          <w:szCs w:val="28"/>
+          <w:lang w:val="en-US"/>
+        </w:rPr>
+        <w:t>sens</w:t>
+      </w:r>
+      <w:r>
+        <w:rPr>
+          <w:rFonts w:ascii="Times New Roman" w:hAnsi="Times New Roman" w:cs="Times New Roman"/>
+          <w:sz w:val="28"/>
+          <w:szCs w:val="28"/>
+          <w:lang w:val="en-US"/>
+        </w:rPr>
+        <w:t>es the status of the current location and not the entire environment.</w:t>
+      </w:r>
+    </w:p>
+    <w:p>
+      <w:pPr>
+        <w:pStyle w:val="Listeavsnitt"/>
+        <w:numPr>
+          <w:ilvl w:val="0"/>
+          <w:numId w:val="3"/>
+        </w:numPr>
+        <w:autoSpaceDE w:val="0"/>
+        <w:autoSpaceDN w:val="0"/>
+        <w:adjustRightInd w:val="0"/>
+        <w:spacing w:after="0" w:line="240" w:lineRule="auto"/>
+        <w:rPr>
+          <w:rFonts w:ascii="Times New Roman" w:hAnsi="Times New Roman" w:cs="Times New Roman"/>
+          <w:sz w:val="28"/>
+          <w:szCs w:val="28"/>
+          <w:lang w:val="en-US"/>
+        </w:rPr>
+      </w:pPr>
+      <w:r>
+        <w:rPr>
+          <w:rFonts w:ascii="Times New Roman" w:hAnsi="Times New Roman" w:cs="Times New Roman"/>
+          <w:sz w:val="28"/>
+          <w:szCs w:val="28"/>
+          <w:lang w:val="en-US"/>
+        </w:rPr>
+        <w:t>D</w:t>
+      </w:r>
+      <w:r>
+        <w:rPr>
+          <w:rFonts w:ascii="Times New Roman" w:hAnsi="Times New Roman" w:cs="Times New Roman"/>
+          <w:sz w:val="28"/>
+          <w:szCs w:val="28"/>
+          <w:lang w:val="en-US"/>
+        </w:rPr>
+        <w:t>ynamic</w:t>
+      </w:r>
+      <w:r>
+        <w:rPr>
+          <w:rFonts w:ascii="Times New Roman" w:hAnsi="Times New Roman" w:cs="Times New Roman"/>
+          <w:sz w:val="28"/>
+          <w:szCs w:val="28"/>
+          <w:lang w:val="en-US"/>
+        </w:rPr>
+        <w:t>, as it moves within the environment.</w:t>
+      </w:r>
+    </w:p>
+    <w:p>
+      <w:pPr>
+        <w:pStyle w:val="Listeavsnitt"/>
+        <w:numPr>
+          <w:ilvl w:val="0"/>
+          <w:numId w:val="3"/>
+        </w:numPr>
+        <w:autoSpaceDE w:val="0"/>
+        <w:autoSpaceDN w:val="0"/>
+        <w:adjustRightInd w:val="0"/>
+        <w:spacing w:after="0" w:line="240" w:lineRule="auto"/>
+        <w:rPr>
+          <w:rFonts w:ascii="Times New Roman" w:hAnsi="Times New Roman" w:cs="Times New Roman"/>
+          <w:sz w:val="28"/>
+          <w:szCs w:val="28"/>
+          <w:lang w:val="en-US"/>
+        </w:rPr>
+      </w:pPr>
+      <w:r>
+        <w:rPr>
+          <w:rFonts w:ascii="Times New Roman" w:hAnsi="Times New Roman" w:cs="Times New Roman"/>
+          <w:sz w:val="28"/>
+          <w:szCs w:val="28"/>
+          <w:lang w:val="en-US"/>
+        </w:rPr>
+        <w:t xml:space="preserve">Discrete, as the status of the locations changes over time(not relying on each other’s status), gives the vacuum cleaner </w:t>
+      </w:r>
+      <w:r>
+        <w:rPr>
+          <w:rFonts w:ascii="Times New Roman" w:hAnsi="Times New Roman" w:cs="Times New Roman"/>
+          <w:sz w:val="28"/>
+          <w:szCs w:val="28"/>
+          <w:lang w:val="en-US"/>
+        </w:rPr>
+        <w:t>a discrete set of actions</w:t>
+      </w:r>
+      <w:r>
+        <w:rPr>
+          <w:rFonts w:ascii="Times New Roman" w:hAnsi="Times New Roman" w:cs="Times New Roman"/>
+          <w:sz w:val="28"/>
+          <w:szCs w:val="28"/>
+          <w:lang w:val="en-US"/>
+        </w:rPr>
+        <w:t>.</w:t>
+      </w:r>
+    </w:p>
+    <w:p>
+      <w:pPr>
+        <w:autoSpaceDE w:val="0"/>
+        <w:autoSpaceDN w:val="0"/>
+        <w:adjustRightInd w:val="0"/>
+        <w:spacing w:after="0" w:line="240" w:lineRule="auto"/>
+        <w:rPr>
+          <w:rFonts w:ascii="Times New Roman" w:hAnsi="Times New Roman" w:cs="Times New Roman"/>
+          <w:sz w:val="28"/>
+          <w:szCs w:val="28"/>
+          <w:lang w:val="en-US"/>
+        </w:rPr>
+      </w:pPr>
+    </w:p>
+    <w:p>
+      <w:pPr>
+        <w:pStyle w:val="Listeavsnitt"/>
+        <w:autoSpaceDE w:val="0"/>
+        <w:autoSpaceDN w:val="0"/>
+        <w:adjustRightInd w:val="0"/>
+        <w:spacing w:after="0" w:line="240" w:lineRule="auto"/>
+        <w:rPr>
+          <w:rFonts w:ascii="Times New Roman" w:hAnsi="Times New Roman" w:cs="Times New Roman"/>
+          <w:sz w:val="28"/>
+          <w:szCs w:val="28"/>
+          <w:lang w:val="en-US"/>
+        </w:rPr>
+      </w:pPr>
     </w:p>
     <w:p>
       <w:pPr>
@@ -895,15 +2054,15 @@
         <w:adjustRightInd w:val="0"/>
         <w:spacing w:after="0" w:line="240" w:lineRule="auto"/>
         <w:rPr>
-          <w:rFonts w:asciiTheme="majorHAnsi" w:hAnsiTheme="majorHAnsi" w:cstheme="majorHAnsi"/>
-          <w:sz w:val="28"/>
-          <w:szCs w:val="28"/>
-          <w:lang w:val="en-US"/>
-        </w:rPr>
-      </w:pPr>
-      <w:r>
-        <w:rPr>
-          <w:rFonts w:asciiTheme="majorHAnsi" w:hAnsiTheme="majorHAnsi" w:cstheme="majorHAnsi"/>
+          <w:rFonts w:ascii="Times New Roman" w:hAnsi="Times New Roman" w:cs="Times New Roman"/>
+          <w:sz w:val="28"/>
+          <w:szCs w:val="28"/>
+          <w:lang w:val="en-US"/>
+        </w:rPr>
+      </w:pPr>
+      <w:r>
+        <w:rPr>
+          <w:rFonts w:ascii="Times New Roman" w:hAnsi="Times New Roman" w:cs="Times New Roman"/>
           <w:sz w:val="28"/>
           <w:szCs w:val="28"/>
           <w:lang w:val="en-US"/>
@@ -923,20 +2082,63 @@
         <w:adjustRightInd w:val="0"/>
         <w:spacing w:after="0" w:line="240" w:lineRule="auto"/>
         <w:rPr>
-          <w:rFonts w:asciiTheme="majorHAnsi" w:hAnsiTheme="majorHAnsi" w:cstheme="majorHAnsi"/>
-          <w:sz w:val="28"/>
-          <w:szCs w:val="28"/>
-          <w:lang w:val="en-US"/>
-        </w:rPr>
-      </w:pPr>
-      <w:r>
-        <w:rPr>
-          <w:rFonts w:asciiTheme="majorHAnsi" w:hAnsiTheme="majorHAnsi" w:cstheme="majorHAnsi"/>
+          <w:rFonts w:ascii="Times New Roman" w:hAnsi="Times New Roman" w:cs="Times New Roman"/>
+          <w:sz w:val="28"/>
+          <w:szCs w:val="28"/>
+          <w:lang w:val="en-US"/>
+        </w:rPr>
+      </w:pPr>
+      <w:r>
+        <w:rPr>
+          <w:rFonts w:ascii="Times New Roman" w:hAnsi="Times New Roman" w:cs="Times New Roman"/>
           <w:sz w:val="28"/>
           <w:szCs w:val="28"/>
           <w:lang w:val="en-US"/>
         </w:rPr>
         <w:t>Simple reflex agents</w:t>
+      </w:r>
+    </w:p>
+    <w:p>
+      <w:pPr>
+        <w:pStyle w:val="Listeavsnitt"/>
+        <w:autoSpaceDE w:val="0"/>
+        <w:autoSpaceDN w:val="0"/>
+        <w:adjustRightInd w:val="0"/>
+        <w:spacing w:after="0" w:line="240" w:lineRule="auto"/>
+        <w:ind w:left="2124"/>
+        <w:rPr>
+          <w:rFonts w:ascii="Times New Roman" w:hAnsi="Times New Roman" w:cs="Times New Roman"/>
+          <w:sz w:val="28"/>
+          <w:szCs w:val="28"/>
+          <w:lang w:val="en-US"/>
+        </w:rPr>
+      </w:pPr>
+      <w:r>
+        <w:rPr>
+          <w:rFonts w:ascii="Times New Roman" w:hAnsi="Times New Roman" w:cs="Times New Roman"/>
+          <w:sz w:val="28"/>
+          <w:szCs w:val="28"/>
+          <w:lang w:val="en-US"/>
+        </w:rPr>
+        <w:t xml:space="preserve">Are usually not too complex, and have an easy implementation. However, they are often dumb. i.e. Vacuum cleaner example of </w:t>
+      </w:r>
+      <w:r>
+        <w:rPr>
+          <w:rFonts w:ascii="Times New Roman" w:hAnsi="Times New Roman" w:cs="Times New Roman"/>
+          <w:sz w:val="28"/>
+          <w:szCs w:val="28"/>
+          <w:lang w:val="en-US"/>
+        </w:rPr>
+        <w:t xml:space="preserve">an </w:t>
+      </w:r>
+      <w:r>
+        <w:rPr>
+          <w:rFonts w:ascii="Times New Roman" w:hAnsi="Times New Roman" w:cs="Times New Roman"/>
+          <w:sz w:val="28"/>
+          <w:szCs w:val="28"/>
+          <w:lang w:val="en-US"/>
+        </w:rPr>
+        <w:t xml:space="preserve">infinite loop.  </w:t>
       </w:r>
     </w:p>
     <w:p>
@@ -951,20 +2153,72 @@
         <w:adjustRightInd w:val="0"/>
         <w:spacing w:after="0" w:line="240" w:lineRule="auto"/>
         <w:rPr>
-          <w:rFonts w:asciiTheme="majorHAnsi" w:hAnsiTheme="majorHAnsi" w:cstheme="majorHAnsi"/>
-          <w:sz w:val="28"/>
-          <w:szCs w:val="28"/>
-          <w:lang w:val="en-US"/>
-        </w:rPr>
-      </w:pPr>
-      <w:r>
-        <w:rPr>
-          <w:rFonts w:asciiTheme="majorHAnsi" w:hAnsiTheme="majorHAnsi" w:cstheme="majorHAnsi"/>
+          <w:rFonts w:ascii="Times New Roman" w:hAnsi="Times New Roman" w:cs="Times New Roman"/>
+          <w:sz w:val="28"/>
+          <w:szCs w:val="28"/>
+          <w:lang w:val="en-US"/>
+        </w:rPr>
+      </w:pPr>
+      <w:r>
+        <w:rPr>
+          <w:rFonts w:ascii="Times New Roman" w:hAnsi="Times New Roman" w:cs="Times New Roman"/>
           <w:sz w:val="28"/>
           <w:szCs w:val="28"/>
           <w:lang w:val="en-US"/>
         </w:rPr>
         <w:t>Model-based reflex agents</w:t>
+      </w:r>
+    </w:p>
+    <w:p>
+      <w:pPr>
+        <w:pStyle w:val="Listeavsnitt"/>
+        <w:autoSpaceDE w:val="0"/>
+        <w:autoSpaceDN w:val="0"/>
+        <w:adjustRightInd w:val="0"/>
+        <w:spacing w:after="0" w:line="240" w:lineRule="auto"/>
+        <w:ind w:left="2124"/>
+        <w:rPr>
+          <w:rFonts w:ascii="Times New Roman" w:hAnsi="Times New Roman" w:cs="Times New Roman"/>
+          <w:sz w:val="28"/>
+          <w:szCs w:val="28"/>
+          <w:lang w:val="en-US"/>
+        </w:rPr>
+      </w:pPr>
+      <w:r>
+        <w:rPr>
+          <w:rFonts w:ascii="Times New Roman" w:hAnsi="Times New Roman" w:cs="Times New Roman"/>
+          <w:sz w:val="28"/>
+          <w:szCs w:val="28"/>
+          <w:lang w:val="en-US"/>
+        </w:rPr>
+        <w:t xml:space="preserve">Maps </w:t>
+      </w:r>
+      <w:r>
+        <w:rPr>
+          <w:rFonts w:ascii="Times New Roman" w:hAnsi="Times New Roman" w:cs="Times New Roman"/>
+          <w:sz w:val="28"/>
+          <w:szCs w:val="28"/>
+          <w:lang w:val="en-US"/>
+        </w:rPr>
+        <w:t xml:space="preserve">and stores its perception of the world. i.e. a modern robot vacuum cleaner that maps </w:t>
+      </w:r>
+      <w:r>
+        <w:rPr>
+          <w:rFonts w:ascii="Times New Roman" w:hAnsi="Times New Roman" w:cs="Times New Roman"/>
+          <w:sz w:val="28"/>
+          <w:szCs w:val="28"/>
+          <w:lang w:val="en-US"/>
+        </w:rPr>
+        <w:t>obstacle</w:t>
+      </w:r>
+      <w:r>
+        <w:rPr>
+          <w:rFonts w:ascii="Times New Roman" w:hAnsi="Times New Roman" w:cs="Times New Roman"/>
+          <w:sz w:val="28"/>
+          <w:szCs w:val="28"/>
+          <w:lang w:val="en-US"/>
+        </w:rPr>
+        <w:t>s. However, the real environment can change, and the agents guess will not always be accurate.</w:t>
       </w:r>
     </w:p>
     <w:p>
@@ -979,21 +2233,207 @@
         <w:adjustRightInd w:val="0"/>
         <w:spacing w:after="0" w:line="240" w:lineRule="auto"/>
         <w:rPr>
-          <w:rFonts w:asciiTheme="majorHAnsi" w:hAnsiTheme="majorHAnsi" w:cstheme="majorHAnsi"/>
-          <w:sz w:val="28"/>
-          <w:szCs w:val="28"/>
-          <w:lang w:val="en-US"/>
-        </w:rPr>
-      </w:pPr>
-      <w:r>
-        <w:rPr>
-          <w:rFonts w:asciiTheme="majorHAnsi" w:hAnsiTheme="majorHAnsi" w:cstheme="majorHAnsi"/>
+          <w:rFonts w:ascii="Times New Roman" w:hAnsi="Times New Roman" w:cs="Times New Roman"/>
+          <w:sz w:val="28"/>
+          <w:szCs w:val="28"/>
+          <w:lang w:val="en-US"/>
+        </w:rPr>
+      </w:pPr>
+      <w:r>
+        <w:rPr>
+          <w:rFonts w:ascii="Times New Roman" w:hAnsi="Times New Roman" w:cs="Times New Roman"/>
           <w:sz w:val="28"/>
           <w:szCs w:val="28"/>
           <w:lang w:val="en-US"/>
         </w:rPr>
         <w:t>Goal-based agents</w:t>
       </w:r>
+    </w:p>
+    <w:p>
+      <w:pPr>
+        <w:pStyle w:val="Listeavsnitt"/>
+        <w:autoSpaceDE w:val="0"/>
+        <w:autoSpaceDN w:val="0"/>
+        <w:adjustRightInd w:val="0"/>
+        <w:spacing w:after="0" w:line="240" w:lineRule="auto"/>
+        <w:ind w:left="2124"/>
+        <w:rPr>
+          <w:rFonts w:ascii="Times New Roman" w:hAnsi="Times New Roman" w:cs="Times New Roman"/>
+          <w:sz w:val="28"/>
+          <w:szCs w:val="28"/>
+          <w:lang w:val="en-US"/>
+        </w:rPr>
+      </w:pPr>
+      <w:r>
+        <w:rPr>
+          <w:rFonts w:ascii="Times New Roman" w:hAnsi="Times New Roman" w:cs="Times New Roman"/>
+          <w:sz w:val="28"/>
+          <w:szCs w:val="28"/>
+          <w:lang w:val="en-US"/>
+        </w:rPr>
+        <w:t>Are more complex an</w:t>
+      </w:r>
+      <w:r>
+        <w:rPr>
+          <w:rFonts w:ascii="Times New Roman" w:hAnsi="Times New Roman" w:cs="Times New Roman"/>
+          <w:sz w:val="28"/>
+          <w:szCs w:val="28"/>
+          <w:lang w:val="en-US"/>
+        </w:rPr>
+        <w:t>d</w:t>
+      </w:r>
+      <w:r>
+        <w:rPr>
+          <w:rFonts w:ascii="Times New Roman" w:hAnsi="Times New Roman" w:cs="Times New Roman"/>
+          <w:sz w:val="28"/>
+          <w:szCs w:val="28"/>
+          <w:lang w:val="en-US"/>
+        </w:rPr>
+        <w:t xml:space="preserve"> often less efficient than other agents </w:t>
+      </w:r>
+      <w:r>
+        <w:rPr>
+          <w:rFonts w:ascii="Times New Roman" w:hAnsi="Times New Roman" w:cs="Times New Roman"/>
+          <w:sz w:val="28"/>
+          <w:szCs w:val="28"/>
+          <w:lang w:val="en-US"/>
+        </w:rPr>
+        <w:t>because</w:t>
+      </w:r>
+      <w:r>
+        <w:rPr>
+          <w:rFonts w:ascii="Times New Roman" w:hAnsi="Times New Roman" w:cs="Times New Roman"/>
+          <w:sz w:val="28"/>
+          <w:szCs w:val="28"/>
+          <w:lang w:val="en-US"/>
+        </w:rPr>
+        <w:t xml:space="preserve"> the agent</w:t>
+      </w:r>
+      <w:r>
+        <w:rPr>
+          <w:rFonts w:ascii="Times New Roman" w:hAnsi="Times New Roman" w:cs="Times New Roman"/>
+          <w:sz w:val="28"/>
+          <w:szCs w:val="28"/>
+          <w:lang w:val="en-US"/>
+        </w:rPr>
+        <w:t xml:space="preserve"> may</w:t>
+      </w:r>
+      <w:r>
+        <w:rPr>
+          <w:rFonts w:ascii="Times New Roman" w:hAnsi="Times New Roman" w:cs="Times New Roman"/>
+          <w:sz w:val="28"/>
+          <w:szCs w:val="28"/>
+          <w:lang w:val="en-US"/>
+        </w:rPr>
+        <w:t xml:space="preserve"> ha</w:t>
+      </w:r>
+      <w:r>
+        <w:rPr>
+          <w:rFonts w:ascii="Times New Roman" w:hAnsi="Times New Roman" w:cs="Times New Roman"/>
+          <w:sz w:val="28"/>
+          <w:szCs w:val="28"/>
+          <w:lang w:val="en-US"/>
+        </w:rPr>
+        <w:t>ve</w:t>
+      </w:r>
+      <w:r>
+        <w:rPr>
+          <w:rFonts w:ascii="Times New Roman" w:hAnsi="Times New Roman" w:cs="Times New Roman"/>
+          <w:sz w:val="28"/>
+          <w:szCs w:val="28"/>
+          <w:lang w:val="en-US"/>
+        </w:rPr>
+        <w:t xml:space="preserve"> to consider long sequences of </w:t>
+      </w:r>
+      <w:r>
+        <w:rPr>
+          <w:rFonts w:ascii="Times New Roman" w:hAnsi="Times New Roman" w:cs="Times New Roman"/>
+          <w:sz w:val="28"/>
+          <w:szCs w:val="28"/>
+          <w:lang w:val="en-US"/>
+        </w:rPr>
+        <w:lastRenderedPageBreak/>
+        <w:t>twists and turns in order to find a way to achieve the goal</w:t>
+      </w:r>
+      <w:r>
+        <w:rPr>
+          <w:rFonts w:ascii="Times New Roman" w:hAnsi="Times New Roman" w:cs="Times New Roman"/>
+          <w:sz w:val="28"/>
+          <w:szCs w:val="28"/>
+          <w:lang w:val="en-US"/>
+        </w:rPr>
+        <w:t>. However</w:t>
+      </w:r>
+      <w:r>
+        <w:rPr>
+          <w:rFonts w:ascii="Times New Roman" w:hAnsi="Times New Roman" w:cs="Times New Roman"/>
+          <w:sz w:val="28"/>
+          <w:szCs w:val="28"/>
+          <w:lang w:val="en-US"/>
+        </w:rPr>
+        <w:t>,</w:t>
+      </w:r>
+      <w:r>
+        <w:rPr>
+          <w:rFonts w:ascii="Times New Roman" w:hAnsi="Times New Roman" w:cs="Times New Roman"/>
+          <w:sz w:val="28"/>
+          <w:szCs w:val="28"/>
+          <w:lang w:val="en-US"/>
+        </w:rPr>
+        <w:t xml:space="preserve"> the solution </w:t>
+      </w:r>
+      <w:r>
+        <w:rPr>
+          <w:rFonts w:ascii="Times New Roman" w:hAnsi="Times New Roman" w:cs="Times New Roman"/>
+          <w:sz w:val="28"/>
+          <w:szCs w:val="28"/>
+          <w:lang w:val="en-US"/>
+        </w:rPr>
+        <w:t xml:space="preserve">is </w:t>
+      </w:r>
+      <w:r>
+        <w:rPr>
+          <w:rFonts w:ascii="Times New Roman" w:hAnsi="Times New Roman" w:cs="Times New Roman"/>
+          <w:sz w:val="28"/>
+          <w:szCs w:val="28"/>
+          <w:lang w:val="en-US"/>
+        </w:rPr>
+        <w:t>often better than the other because it applies searching and planning to fin</w:t>
+      </w:r>
+      <w:r>
+        <w:rPr>
+          <w:rFonts w:ascii="Times New Roman" w:hAnsi="Times New Roman" w:cs="Times New Roman"/>
+          <w:sz w:val="28"/>
+          <w:szCs w:val="28"/>
+          <w:lang w:val="en-US"/>
+        </w:rPr>
+        <w:t>d</w:t>
+      </w:r>
+      <w:r>
+        <w:rPr>
+          <w:rFonts w:ascii="Times New Roman" w:hAnsi="Times New Roman" w:cs="Times New Roman"/>
+          <w:sz w:val="28"/>
+          <w:szCs w:val="28"/>
+          <w:lang w:val="en-US"/>
+        </w:rPr>
+        <w:t xml:space="preserve"> the optimal goal.</w:t>
+      </w:r>
+    </w:p>
+    <w:p>
+      <w:pPr>
+        <w:pStyle w:val="Listeavsnitt"/>
+        <w:autoSpaceDE w:val="0"/>
+        <w:autoSpaceDN w:val="0"/>
+        <w:adjustRightInd w:val="0"/>
+        <w:spacing w:after="0" w:line="240" w:lineRule="auto"/>
+        <w:ind w:left="1440"/>
+        <w:rPr>
+          <w:rFonts w:ascii="Times New Roman" w:hAnsi="Times New Roman" w:cs="Times New Roman"/>
+          <w:sz w:val="28"/>
+          <w:szCs w:val="28"/>
+          <w:lang w:val="en-US"/>
+        </w:rPr>
+      </w:pPr>
     </w:p>
     <w:p>
       <w:pPr>
@@ -1007,15 +2447,15 @@
         <w:adjustRightInd w:val="0"/>
         <w:spacing w:after="0" w:line="240" w:lineRule="auto"/>
         <w:rPr>
-          <w:rFonts w:asciiTheme="majorHAnsi" w:hAnsiTheme="majorHAnsi" w:cstheme="majorHAnsi"/>
-          <w:sz w:val="28"/>
-          <w:szCs w:val="28"/>
-          <w:lang w:val="en-US"/>
-        </w:rPr>
-      </w:pPr>
-      <w:r>
-        <w:rPr>
-          <w:rFonts w:asciiTheme="majorHAnsi" w:hAnsiTheme="majorHAnsi" w:cstheme="majorHAnsi"/>
+          <w:rFonts w:ascii="Times New Roman" w:hAnsi="Times New Roman" w:cs="Times New Roman"/>
+          <w:sz w:val="28"/>
+          <w:szCs w:val="28"/>
+          <w:lang w:val="en-US"/>
+        </w:rPr>
+      </w:pPr>
+      <w:r>
+        <w:rPr>
+          <w:rFonts w:ascii="Times New Roman" w:hAnsi="Times New Roman" w:cs="Times New Roman"/>
           <w:sz w:val="28"/>
           <w:szCs w:val="28"/>
           <w:lang w:val="en-US"/>
@@ -1023,8 +2463,149 @@
         <w:t>Utility-based agents</w:t>
       </w:r>
     </w:p>
+    <w:p>
+      <w:pPr>
+        <w:autoSpaceDE w:val="0"/>
+        <w:autoSpaceDN w:val="0"/>
+        <w:adjustRightInd w:val="0"/>
+        <w:spacing w:after="0" w:line="240" w:lineRule="auto"/>
+        <w:ind w:left="2124"/>
+        <w:rPr>
+          <w:rFonts w:ascii="Times New Roman" w:hAnsi="Times New Roman" w:cs="Times New Roman"/>
+          <w:sz w:val="28"/>
+          <w:szCs w:val="28"/>
+          <w:lang w:val="en-US"/>
+        </w:rPr>
+      </w:pPr>
+      <w:r>
+        <w:rPr>
+          <w:rFonts w:ascii="Times New Roman" w:hAnsi="Times New Roman" w:cs="Times New Roman"/>
+          <w:sz w:val="28"/>
+          <w:szCs w:val="28"/>
+          <w:lang w:val="en-US"/>
+        </w:rPr>
+        <w:t>Also uses searching an</w:t>
+      </w:r>
+      <w:r>
+        <w:rPr>
+          <w:rFonts w:ascii="Times New Roman" w:hAnsi="Times New Roman" w:cs="Times New Roman"/>
+          <w:sz w:val="28"/>
+          <w:szCs w:val="28"/>
+          <w:lang w:val="en-US"/>
+        </w:rPr>
+        <w:t>d</w:t>
+      </w:r>
+      <w:r>
+        <w:rPr>
+          <w:rFonts w:ascii="Times New Roman" w:hAnsi="Times New Roman" w:cs="Times New Roman"/>
+          <w:sz w:val="28"/>
+          <w:szCs w:val="28"/>
+          <w:lang w:val="en-US"/>
+        </w:rPr>
+        <w:t xml:space="preserve"> planning, but tries to find the most optimal set of actions for rea</w:t>
+      </w:r>
+      <w:r>
+        <w:rPr>
+          <w:rFonts w:ascii="Times New Roman" w:hAnsi="Times New Roman" w:cs="Times New Roman"/>
+          <w:sz w:val="28"/>
+          <w:szCs w:val="28"/>
+          <w:lang w:val="en-US"/>
+        </w:rPr>
+        <w:t>c</w:t>
+      </w:r>
+      <w:r>
+        <w:rPr>
+          <w:rFonts w:ascii="Times New Roman" w:hAnsi="Times New Roman" w:cs="Times New Roman"/>
+          <w:sz w:val="28"/>
+          <w:szCs w:val="28"/>
+          <w:lang w:val="en-US"/>
+        </w:rPr>
+        <w:t>hing its goal</w:t>
+      </w:r>
+      <w:r>
+        <w:rPr>
+          <w:rFonts w:ascii="Times New Roman" w:hAnsi="Times New Roman" w:cs="Times New Roman"/>
+          <w:sz w:val="28"/>
+          <w:szCs w:val="28"/>
+          <w:lang w:val="en-US"/>
+        </w:rPr>
+        <w:t>(typical lowest cost, etc.)</w:t>
+      </w:r>
+      <w:r>
+        <w:rPr>
+          <w:rFonts w:ascii="Times New Roman" w:hAnsi="Times New Roman" w:cs="Times New Roman"/>
+          <w:sz w:val="28"/>
+          <w:szCs w:val="28"/>
+          <w:lang w:val="en-US"/>
+        </w:rPr>
+        <w:t>. The many options ar</w:t>
+      </w:r>
+      <w:r>
+        <w:rPr>
+          <w:rFonts w:ascii="Times New Roman" w:hAnsi="Times New Roman" w:cs="Times New Roman"/>
+          <w:sz w:val="28"/>
+          <w:szCs w:val="28"/>
+          <w:lang w:val="en-US"/>
+        </w:rPr>
+        <w:t>e</w:t>
+      </w:r>
+      <w:r>
+        <w:rPr>
+          <w:rFonts w:ascii="Times New Roman" w:hAnsi="Times New Roman" w:cs="Times New Roman"/>
+          <w:sz w:val="28"/>
+          <w:szCs w:val="28"/>
+          <w:lang w:val="en-US"/>
+        </w:rPr>
+        <w:t xml:space="preserve"> rated by </w:t>
+      </w:r>
+      <w:r>
+        <w:rPr>
+          <w:rFonts w:ascii="Times New Roman" w:hAnsi="Times New Roman" w:cs="Times New Roman"/>
+          <w:sz w:val="28"/>
+          <w:szCs w:val="28"/>
+          <w:lang w:val="en-US"/>
+        </w:rPr>
+        <w:t>a</w:t>
+      </w:r>
+      <w:r>
+        <w:rPr>
+          <w:rFonts w:ascii="Times New Roman" w:hAnsi="Times New Roman" w:cs="Times New Roman"/>
+          <w:sz w:val="28"/>
+          <w:szCs w:val="28"/>
+          <w:lang w:val="en-US"/>
+        </w:rPr>
+        <w:t xml:space="preserve"> utility function </w:t>
+      </w:r>
+      <w:r>
+        <w:rPr>
+          <w:rFonts w:ascii="Times New Roman" w:hAnsi="Times New Roman" w:cs="Times New Roman"/>
+          <w:sz w:val="28"/>
+          <w:szCs w:val="28"/>
+          <w:lang w:val="en-US"/>
+        </w:rPr>
+        <w:t>and</w:t>
+      </w:r>
+      <w:r>
+        <w:rPr>
+          <w:rFonts w:ascii="Times New Roman" w:hAnsi="Times New Roman" w:cs="Times New Roman"/>
+          <w:sz w:val="28"/>
+          <w:szCs w:val="28"/>
+          <w:lang w:val="en-US"/>
+        </w:rPr>
+        <w:t xml:space="preserve"> the most desirable output </w:t>
+      </w:r>
+      <w:r>
+        <w:rPr>
+          <w:rFonts w:ascii="Times New Roman" w:hAnsi="Times New Roman" w:cs="Times New Roman"/>
+          <w:sz w:val="28"/>
+          <w:szCs w:val="28"/>
+          <w:lang w:val="en-US"/>
+        </w:rPr>
+        <w:t>are used.</w:t>
+      </w:r>
+    </w:p>
     <w:sectPr>
-      <w:headerReference w:type="default" r:id="rId7"/>
+      <w:headerReference w:type="default" r:id="rId8"/>
       <w:pgSz w:w="11906" w:h="16838"/>
       <w:pgMar w:top="1417" w:right="1417" w:bottom="1417" w:left="1417" w:header="708" w:footer="708" w:gutter="0"/>
       <w:cols w:space="708"/>
@@ -1132,7 +2713,7 @@
         <w:ind w:left="1440" w:hanging="360"/>
       </w:pPr>
     </w:lvl>
-    <w:lvl w:ilvl="2" w:tplc="0414001B" w:tentative="1">
+    <w:lvl w:ilvl="2" w:tplc="0414001B">
       <w:start w:val="1"/>
       <w:numFmt w:val="lowerRoman"/>
       <w:lvlText w:val="%3."/>
@@ -1309,11 +2890,127 @@
       </w:rPr>
     </w:lvl>
   </w:abstractNum>
+  <w:abstractNum w:abstractNumId="2" w15:restartNumberingAfterBreak="0">
+    <w:nsid w:val="7A6D0596"/>
+    <w:multiLevelType w:val="hybridMultilevel"/>
+    <w:tmpl w:val="99B08390"/>
+    <w:lvl w:ilvl="0" w:tplc="9342D972">
+      <w:start w:val="1"/>
+      <w:numFmt w:val="bullet"/>
+      <w:lvlText w:val="-"/>
+      <w:lvlJc w:val="left"/>
+      <w:pPr>
+        <w:ind w:left="1776" w:hanging="360"/>
+      </w:pPr>
+      <w:rPr>
+        <w:rFonts w:ascii="Calibri" w:eastAsiaTheme="minorHAnsi" w:hAnsi="Calibri" w:cs="Calibri" w:hint="default"/>
+      </w:rPr>
+    </w:lvl>
+    <w:lvl w:ilvl="1" w:tplc="04140003" w:tentative="1">
+      <w:start w:val="1"/>
+      <w:numFmt w:val="bullet"/>
+      <w:lvlText w:val="o"/>
+      <w:lvlJc w:val="left"/>
+      <w:pPr>
+        <w:ind w:left="2496" w:hanging="360"/>
+      </w:pPr>
+      <w:rPr>
+        <w:rFonts w:ascii="Courier New" w:hAnsi="Courier New" w:cs="Courier New" w:hint="default"/>
+      </w:rPr>
+    </w:lvl>
+    <w:lvl w:ilvl="2" w:tplc="04140005" w:tentative="1">
+      <w:start w:val="1"/>
+      <w:numFmt w:val="bullet"/>
+      <w:lvlText w:val=""/>
+      <w:lvlJc w:val="left"/>
+      <w:pPr>
+        <w:ind w:left="3216" w:hanging="360"/>
+      </w:pPr>
+      <w:rPr>
+        <w:rFonts w:ascii="Wingdings" w:hAnsi="Wingdings" w:hint="default"/>
+      </w:rPr>
+    </w:lvl>
+    <w:lvl w:ilvl="3" w:tplc="04140001" w:tentative="1">
+      <w:start w:val="1"/>
+      <w:numFmt w:val="bullet"/>
+      <w:lvlText w:val=""/>
+      <w:lvlJc w:val="left"/>
+      <w:pPr>
+        <w:ind w:left="3936" w:hanging="360"/>
+      </w:pPr>
+      <w:rPr>
+        <w:rFonts w:ascii="Symbol" w:hAnsi="Symbol" w:hint="default"/>
+      </w:rPr>
+    </w:lvl>
+    <w:lvl w:ilvl="4" w:tplc="04140003" w:tentative="1">
+      <w:start w:val="1"/>
+      <w:numFmt w:val="bullet"/>
+      <w:lvlText w:val="o"/>
+      <w:lvlJc w:val="left"/>
+      <w:pPr>
+        <w:ind w:left="4656" w:hanging="360"/>
+      </w:pPr>
+      <w:rPr>
+        <w:rFonts w:ascii="Courier New" w:hAnsi="Courier New" w:cs="Courier New" w:hint="default"/>
+      </w:rPr>
+    </w:lvl>
+    <w:lvl w:ilvl="5" w:tplc="04140005" w:tentative="1">
+      <w:start w:val="1"/>
+      <w:numFmt w:val="bullet"/>
+      <w:lvlText w:val=""/>
+      <w:lvlJc w:val="left"/>
+      <w:pPr>
+        <w:ind w:left="5376" w:hanging="360"/>
+      </w:pPr>
+      <w:rPr>
+        <w:rFonts w:ascii="Wingdings" w:hAnsi="Wingdings" w:hint="default"/>
+      </w:rPr>
+    </w:lvl>
+    <w:lvl w:ilvl="6" w:tplc="04140001" w:tentative="1">
+      <w:start w:val="1"/>
+      <w:numFmt w:val="bullet"/>
+      <w:lvlText w:val=""/>
+      <w:lvlJc w:val="left"/>
+      <w:pPr>
+        <w:ind w:left="6096" w:hanging="360"/>
+      </w:pPr>
+      <w:rPr>
+        <w:rFonts w:ascii="Symbol" w:hAnsi="Symbol" w:hint="default"/>
+      </w:rPr>
+    </w:lvl>
+    <w:lvl w:ilvl="7" w:tplc="04140003" w:tentative="1">
+      <w:start w:val="1"/>
+      <w:numFmt w:val="bullet"/>
+      <w:lvlText w:val="o"/>
+      <w:lvlJc w:val="left"/>
+      <w:pPr>
+        <w:ind w:left="6816" w:hanging="360"/>
+      </w:pPr>
+      <w:rPr>
+        <w:rFonts w:ascii="Courier New" w:hAnsi="Courier New" w:cs="Courier New" w:hint="default"/>
+      </w:rPr>
+    </w:lvl>
+    <w:lvl w:ilvl="8" w:tplc="04140005" w:tentative="1">
+      <w:start w:val="1"/>
+      <w:numFmt w:val="bullet"/>
+      <w:lvlText w:val=""/>
+      <w:lvlJc w:val="left"/>
+      <w:pPr>
+        <w:ind w:left="7536" w:hanging="360"/>
+      </w:pPr>
+      <w:rPr>
+        <w:rFonts w:ascii="Wingdings" w:hAnsi="Wingdings" w:hint="default"/>
+      </w:rPr>
+    </w:lvl>
+  </w:abstractNum>
   <w:num w:numId="1">
     <w:abstractNumId w:val="0"/>
   </w:num>
   <w:num w:numId="2">
     <w:abstractNumId w:val="1"/>
+  </w:num>
+  <w:num w:numId="3">
+    <w:abstractNumId w:val="2"/>
   </w:num>
 </w:numbering>
 </file>
